--- a/Bitácora.docx
+++ b/Bitácora.docx
@@ -939,13 +939,7 @@
         <w:rPr>
           <w:rFonts w:ascii="Times New Roman" w:hAnsi="Times New Roman" w:cs="Times New Roman"/>
         </w:rPr>
-        <w:t>. S</w:t>
-      </w:r>
-      <w:r>
-        <w:rPr>
-          <w:rFonts w:ascii="Times New Roman" w:hAnsi="Times New Roman" w:cs="Times New Roman"/>
-        </w:rPr>
-        <w:t>e realiza</w:t>
+        <w:t>. Se realiza</w:t>
       </w:r>
       <w:r>
         <w:rPr>
@@ -982,21 +976,775 @@
         <w:rPr>
           <w:rFonts w:ascii="Times New Roman" w:hAnsi="Times New Roman" w:cs="Times New Roman"/>
         </w:rPr>
-        <w:t>Se elimina el atributo</w:t>
-      </w:r>
-      <w:r>
-        <w:rPr>
-          <w:rFonts w:ascii="Times New Roman" w:hAnsi="Times New Roman" w:cs="Times New Roman"/>
+        <w:t xml:space="preserve">Se elimina el atributo </w:t>
+      </w:r>
+      <w:proofErr w:type="spellStart"/>
+      <w:r>
+        <w:rPr>
+          <w:rFonts w:ascii="Times New Roman" w:hAnsi="Times New Roman" w:cs="Times New Roman"/>
+          <w:i/>
+        </w:rPr>
+        <w:t>HoraIni</w:t>
+      </w:r>
+      <w:proofErr w:type="spellEnd"/>
+      <w:r>
+        <w:rPr>
+          <w:rFonts w:ascii="Times New Roman" w:hAnsi="Times New Roman" w:cs="Times New Roman"/>
+          <w:i/>
+        </w:rPr>
+        <w:t>.</w:t>
+      </w:r>
+    </w:p>
+    <w:p>
+      <w:pPr>
+        <w:spacing w:after="0" w:line="240" w:lineRule="auto"/>
+        <w:ind w:left="708" w:firstLine="708"/>
+        <w:rPr>
+          <w:rFonts w:ascii="Times New Roman" w:hAnsi="Times New Roman" w:cs="Times New Roman"/>
+        </w:rPr>
+      </w:pPr>
+      <w:r>
+        <w:rPr>
+          <w:rFonts w:ascii="Times New Roman" w:hAnsi="Times New Roman" w:cs="Times New Roman"/>
+        </w:rPr>
+        <w:t xml:space="preserve">Se elimina el atributo </w:t>
+      </w:r>
+      <w:proofErr w:type="spellStart"/>
+      <w:r>
+        <w:rPr>
+          <w:rFonts w:ascii="Times New Roman" w:hAnsi="Times New Roman" w:cs="Times New Roman"/>
+          <w:i/>
+        </w:rPr>
+        <w:t>HoraFin</w:t>
+      </w:r>
+      <w:proofErr w:type="spellEnd"/>
+      <w:r>
+        <w:rPr>
+          <w:rFonts w:ascii="Times New Roman" w:hAnsi="Times New Roman" w:cs="Times New Roman"/>
+          <w:i/>
+        </w:rPr>
+        <w:t>.</w:t>
+      </w:r>
+    </w:p>
+    <w:p>
+      <w:pPr>
+        <w:spacing w:after="0" w:line="240" w:lineRule="auto"/>
+        <w:ind w:left="708" w:firstLine="708"/>
+        <w:rPr>
+          <w:rFonts w:ascii="Times New Roman" w:hAnsi="Times New Roman" w:cs="Times New Roman"/>
+          <w:i/>
+        </w:rPr>
+      </w:pPr>
+      <w:r>
+        <w:rPr>
+          <w:rFonts w:ascii="Times New Roman" w:hAnsi="Times New Roman" w:cs="Times New Roman"/>
+        </w:rPr>
+        <w:t xml:space="preserve">Se elimina el atributo </w:t>
+      </w:r>
+      <w:r>
+        <w:rPr>
+          <w:rFonts w:ascii="Times New Roman" w:hAnsi="Times New Roman" w:cs="Times New Roman"/>
+          <w:i/>
+        </w:rPr>
+        <w:t>Aula</w:t>
+      </w:r>
+      <w:r>
+        <w:rPr>
+          <w:rFonts w:ascii="Times New Roman" w:hAnsi="Times New Roman" w:cs="Times New Roman"/>
+          <w:i/>
+        </w:rPr>
+        <w:t>.</w:t>
+      </w:r>
+    </w:p>
+    <w:p>
+      <w:pPr>
+        <w:spacing w:after="0" w:line="240" w:lineRule="auto"/>
+        <w:ind w:left="1416"/>
+        <w:rPr>
+          <w:rFonts w:ascii="Times New Roman" w:hAnsi="Times New Roman" w:cs="Times New Roman"/>
+        </w:rPr>
+      </w:pPr>
+      <w:r>
+        <w:rPr>
+          <w:rFonts w:ascii="Times New Roman" w:hAnsi="Times New Roman" w:cs="Times New Roman"/>
+        </w:rPr>
+        <w:t xml:space="preserve">Se agrega el atributo </w:t>
+      </w:r>
+      <w:r>
+        <w:rPr>
+          <w:rFonts w:ascii="Times New Roman" w:hAnsi="Times New Roman" w:cs="Times New Roman"/>
+          <w:i/>
+        </w:rPr>
+        <w:t>Status</w:t>
+      </w:r>
+      <w:r>
+        <w:rPr>
+          <w:rFonts w:ascii="Times New Roman" w:hAnsi="Times New Roman" w:cs="Times New Roman"/>
+        </w:rPr>
+        <w:t>.</w:t>
+      </w:r>
+    </w:p>
+    <w:p>
+      <w:pPr>
+        <w:spacing w:after="0" w:line="240" w:lineRule="auto"/>
+        <w:rPr>
+          <w:rFonts w:ascii="Times New Roman" w:hAnsi="Times New Roman" w:cs="Times New Roman"/>
+        </w:rPr>
+      </w:pPr>
+      <w:r>
+        <w:rPr>
+          <w:rFonts w:ascii="Times New Roman" w:hAnsi="Times New Roman" w:cs="Times New Roman"/>
+        </w:rPr>
+        <w:tab/>
+      </w:r>
+      <w:proofErr w:type="spellStart"/>
+      <w:r>
+        <w:rPr>
+          <w:rFonts w:ascii="Times New Roman" w:hAnsi="Times New Roman" w:cs="Times New Roman"/>
+        </w:rPr>
+        <w:t>EstudiantesXGrupo</w:t>
+      </w:r>
+      <w:proofErr w:type="spellEnd"/>
+      <w:r>
+        <w:rPr>
+          <w:rFonts w:ascii="Times New Roman" w:hAnsi="Times New Roman" w:cs="Times New Roman"/>
+        </w:rPr>
+        <w:t>:</w:t>
+      </w:r>
+    </w:p>
+    <w:p>
+      <w:pPr>
+        <w:spacing w:after="0" w:line="240" w:lineRule="auto"/>
+        <w:ind w:left="708" w:firstLine="708"/>
+        <w:rPr>
+          <w:rFonts w:ascii="Times New Roman" w:hAnsi="Times New Roman" w:cs="Times New Roman"/>
+        </w:rPr>
+      </w:pPr>
+      <w:r>
+        <w:rPr>
+          <w:rFonts w:ascii="Times New Roman" w:hAnsi="Times New Roman" w:cs="Times New Roman"/>
+        </w:rPr>
+        <w:t xml:space="preserve">Se agrega el atributo </w:t>
+      </w:r>
+      <w:r>
+        <w:rPr>
+          <w:rFonts w:ascii="Times New Roman" w:hAnsi="Times New Roman" w:cs="Times New Roman"/>
+          <w:i/>
+        </w:rPr>
+        <w:t>Status</w:t>
+      </w:r>
+      <w:r>
+        <w:rPr>
+          <w:rFonts w:ascii="Times New Roman" w:hAnsi="Times New Roman" w:cs="Times New Roman"/>
+        </w:rPr>
+        <w:t>.</w:t>
+      </w:r>
+    </w:p>
+    <w:p>
+      <w:pPr>
+        <w:spacing w:after="0" w:line="240" w:lineRule="auto"/>
+        <w:rPr>
+          <w:rFonts w:ascii="Times New Roman" w:hAnsi="Times New Roman" w:cs="Times New Roman"/>
+        </w:rPr>
+      </w:pPr>
+      <w:r>
+        <w:rPr>
+          <w:rFonts w:ascii="Times New Roman" w:hAnsi="Times New Roman" w:cs="Times New Roman"/>
+        </w:rPr>
+        <w:t>Base de Datos 1.2.</w:t>
+      </w:r>
+    </w:p>
+    <w:p>
+      <w:pPr>
+        <w:spacing w:after="0" w:line="240" w:lineRule="auto"/>
+        <w:ind w:firstLine="708"/>
+        <w:rPr>
+          <w:rFonts w:ascii="Times New Roman" w:hAnsi="Times New Roman" w:cs="Times New Roman"/>
+        </w:rPr>
+      </w:pPr>
+    </w:p>
+    <w:p>
+      <w:pPr>
+        <w:spacing w:after="0" w:line="240" w:lineRule="auto"/>
+        <w:rPr>
+          <w:rFonts w:ascii="Times New Roman" w:hAnsi="Times New Roman" w:cs="Times New Roman"/>
+        </w:rPr>
+      </w:pPr>
+      <w:r>
+        <w:rPr>
+          <w:rFonts w:ascii="Times New Roman" w:hAnsi="Times New Roman" w:cs="Times New Roman"/>
+          <w:b/>
+        </w:rPr>
+        <w:t>10</w:t>
+      </w:r>
+      <w:r>
+        <w:rPr>
+          <w:rFonts w:ascii="Times New Roman" w:hAnsi="Times New Roman" w:cs="Times New Roman"/>
+          <w:b/>
+        </w:rPr>
+        <w:t xml:space="preserve"> de marzo: </w:t>
+      </w:r>
+      <w:r>
+        <w:rPr>
+          <w:rFonts w:ascii="Times New Roman" w:hAnsi="Times New Roman" w:cs="Times New Roman"/>
+        </w:rPr>
+        <w:t>Se realiza un llenado manual de la base de datos</w:t>
+      </w:r>
+      <w:r>
+        <w:rPr>
+          <w:rFonts w:ascii="Times New Roman" w:hAnsi="Times New Roman" w:cs="Times New Roman"/>
+        </w:rPr>
+        <w:t xml:space="preserve"> a falta de los XML.</w:t>
+      </w:r>
+    </w:p>
+    <w:p>
+      <w:pPr>
+        <w:spacing w:after="0" w:line="240" w:lineRule="auto"/>
+        <w:ind w:firstLine="708"/>
+        <w:rPr>
+          <w:rFonts w:ascii="Times New Roman" w:hAnsi="Times New Roman" w:cs="Times New Roman"/>
+          <w:b/>
+        </w:rPr>
+      </w:pPr>
+      <w:r>
+        <w:rPr>
+          <w:rFonts w:ascii="Times New Roman" w:hAnsi="Times New Roman" w:cs="Times New Roman"/>
+          <w:b/>
+        </w:rPr>
+        <w:t>Tiempo invertido:</w:t>
+      </w:r>
+      <w:r>
+        <w:rPr>
+          <w:rFonts w:ascii="Times New Roman" w:hAnsi="Times New Roman" w:cs="Times New Roman"/>
+          <w:b/>
+        </w:rPr>
+        <w:t xml:space="preserve"> 2</w:t>
+      </w:r>
+      <w:r>
+        <w:rPr>
+          <w:rFonts w:ascii="Times New Roman" w:hAnsi="Times New Roman" w:cs="Times New Roman"/>
+          <w:b/>
+        </w:rPr>
+        <w:t xml:space="preserve"> h</w:t>
+      </w:r>
+      <w:r>
+        <w:rPr>
+          <w:rFonts w:ascii="Times New Roman" w:hAnsi="Times New Roman" w:cs="Times New Roman"/>
+          <w:b/>
+        </w:rPr>
+        <w:t>ora 30</w:t>
+      </w:r>
+      <w:r>
+        <w:rPr>
+          <w:rFonts w:ascii="Times New Roman" w:hAnsi="Times New Roman" w:cs="Times New Roman"/>
+          <w:b/>
+        </w:rPr>
+        <w:t xml:space="preserve"> minutos</w:t>
+      </w:r>
+      <w:r>
+        <w:rPr>
+          <w:rFonts w:ascii="Times New Roman" w:hAnsi="Times New Roman" w:cs="Times New Roman"/>
+          <w:b/>
+        </w:rPr>
+        <w:t>, aproximadamente.</w:t>
+      </w:r>
+    </w:p>
+    <w:p>
+      <w:pPr>
+        <w:spacing w:after="0" w:line="240" w:lineRule="auto"/>
+        <w:rPr>
+          <w:rFonts w:ascii="Times New Roman" w:hAnsi="Times New Roman" w:cs="Times New Roman"/>
+          <w:b/>
+        </w:rPr>
+      </w:pPr>
+    </w:p>
+    <w:p>
+      <w:pPr>
+        <w:spacing w:after="0" w:line="240" w:lineRule="auto"/>
+        <w:rPr>
+          <w:rFonts w:ascii="Times New Roman" w:hAnsi="Times New Roman" w:cs="Times New Roman"/>
+        </w:rPr>
+      </w:pPr>
+      <w:r>
+        <w:rPr>
+          <w:rFonts w:ascii="Times New Roman" w:hAnsi="Times New Roman" w:cs="Times New Roman"/>
+          <w:b/>
+        </w:rPr>
+        <w:t>16</w:t>
+      </w:r>
+      <w:r>
+        <w:rPr>
+          <w:rFonts w:ascii="Times New Roman" w:hAnsi="Times New Roman" w:cs="Times New Roman"/>
+          <w:b/>
+        </w:rPr>
+        <w:t xml:space="preserve"> de marzo: </w:t>
+      </w:r>
+      <w:r>
+        <w:rPr>
+          <w:rFonts w:ascii="Times New Roman" w:hAnsi="Times New Roman" w:cs="Times New Roman"/>
+        </w:rPr>
+        <w:t>Se investiga la implementación del modelo ASP.Net MVC utilizando HTML en capa visual, y C# en capa lógica. Así como la realización de los primeros códigos de prueba de los mismos.</w:t>
+      </w:r>
+    </w:p>
+    <w:p>
+      <w:pPr>
+        <w:spacing w:after="0" w:line="240" w:lineRule="auto"/>
+        <w:ind w:firstLine="708"/>
+        <w:rPr>
+          <w:rFonts w:ascii="Times New Roman" w:hAnsi="Times New Roman" w:cs="Times New Roman"/>
+        </w:rPr>
+      </w:pPr>
+      <w:r>
+        <w:rPr>
+          <w:rFonts w:ascii="Times New Roman" w:hAnsi="Times New Roman" w:cs="Times New Roman"/>
+          <w:b/>
+        </w:rPr>
+        <w:t>Tiempo invertido:</w:t>
+      </w:r>
+      <w:r>
+        <w:rPr>
+          <w:rFonts w:ascii="Times New Roman" w:hAnsi="Times New Roman" w:cs="Times New Roman"/>
+          <w:b/>
+        </w:rPr>
+        <w:t xml:space="preserve"> 5</w:t>
+      </w:r>
+      <w:r>
+        <w:rPr>
+          <w:rFonts w:ascii="Times New Roman" w:hAnsi="Times New Roman" w:cs="Times New Roman"/>
+          <w:b/>
+        </w:rPr>
+        <w:t xml:space="preserve"> h</w:t>
+      </w:r>
+      <w:r>
+        <w:rPr>
+          <w:rFonts w:ascii="Times New Roman" w:hAnsi="Times New Roman" w:cs="Times New Roman"/>
+          <w:b/>
+        </w:rPr>
+        <w:t>oras, aproximadamente.</w:t>
+      </w:r>
+    </w:p>
+    <w:p>
+      <w:pPr>
+        <w:spacing w:after="0" w:line="240" w:lineRule="auto"/>
+        <w:rPr>
+          <w:rFonts w:ascii="Times New Roman" w:hAnsi="Times New Roman" w:cs="Times New Roman"/>
+          <w:b/>
+        </w:rPr>
+      </w:pPr>
+    </w:p>
+    <w:p>
+      <w:pPr>
+        <w:spacing w:after="0" w:line="240" w:lineRule="auto"/>
+        <w:rPr>
+          <w:rFonts w:ascii="Times New Roman" w:hAnsi="Times New Roman" w:cs="Times New Roman"/>
+          <w:b/>
+        </w:rPr>
+      </w:pPr>
+      <w:r>
+        <w:rPr>
+          <w:rFonts w:ascii="Times New Roman" w:hAnsi="Times New Roman" w:cs="Times New Roman"/>
+          <w:b/>
+        </w:rPr>
+        <w:t xml:space="preserve">26 de marzo: </w:t>
+      </w:r>
+      <w:r>
+        <w:rPr>
+          <w:rFonts w:ascii="Times New Roman" w:hAnsi="Times New Roman" w:cs="Times New Roman"/>
+        </w:rPr>
+        <w:t xml:space="preserve">Se actualiza la tabla </w:t>
+      </w:r>
+      <w:r>
+        <w:rPr>
+          <w:rFonts w:ascii="Times New Roman" w:hAnsi="Times New Roman" w:cs="Times New Roman"/>
+          <w:i/>
+        </w:rPr>
+        <w:t>Profesor</w:t>
+      </w:r>
+      <w:r>
+        <w:rPr>
+          <w:rFonts w:ascii="Times New Roman" w:hAnsi="Times New Roman" w:cs="Times New Roman"/>
+        </w:rPr>
+        <w:t xml:space="preserve">. Se le agrega el atributo </w:t>
+      </w:r>
+      <w:proofErr w:type="spellStart"/>
+      <w:r>
+        <w:rPr>
+          <w:rFonts w:ascii="Times New Roman" w:hAnsi="Times New Roman" w:cs="Times New Roman"/>
+          <w:i/>
+        </w:rPr>
+        <w:t>Password</w:t>
+      </w:r>
+      <w:proofErr w:type="spellEnd"/>
+      <w:r>
+        <w:rPr>
+          <w:rFonts w:ascii="Times New Roman" w:hAnsi="Times New Roman" w:cs="Times New Roman"/>
+        </w:rPr>
+        <w:t>.</w:t>
+      </w:r>
+    </w:p>
+    <w:p>
+      <w:pPr>
+        <w:spacing w:after="0" w:line="240" w:lineRule="auto"/>
+        <w:rPr>
+          <w:rFonts w:ascii="Times New Roman" w:hAnsi="Times New Roman" w:cs="Times New Roman"/>
+          <w:b/>
+        </w:rPr>
+      </w:pPr>
+    </w:p>
+    <w:p>
+      <w:pPr>
+        <w:spacing w:after="0" w:line="240" w:lineRule="auto"/>
+        <w:rPr>
+          <w:rFonts w:ascii="Times New Roman" w:hAnsi="Times New Roman" w:cs="Times New Roman"/>
+        </w:rPr>
+      </w:pPr>
+      <w:r>
+        <w:rPr>
+          <w:rFonts w:ascii="Times New Roman" w:hAnsi="Times New Roman" w:cs="Times New Roman"/>
+          <w:b/>
+        </w:rPr>
+        <w:t>27</w:t>
+      </w:r>
+      <w:r>
+        <w:rPr>
+          <w:rFonts w:ascii="Times New Roman" w:hAnsi="Times New Roman" w:cs="Times New Roman"/>
+          <w:b/>
+        </w:rPr>
+        <w:t xml:space="preserve"> de marzo: </w:t>
+      </w:r>
+      <w:r>
+        <w:rPr>
+          <w:rFonts w:ascii="Times New Roman" w:hAnsi="Times New Roman" w:cs="Times New Roman"/>
+        </w:rPr>
+        <w:t>Se realizan las primeras conexiones entre SQL y C#</w:t>
+      </w:r>
+    </w:p>
+    <w:p>
+      <w:pPr>
+        <w:spacing w:after="0" w:line="240" w:lineRule="auto"/>
+        <w:ind w:firstLine="708"/>
+        <w:rPr>
+          <w:rFonts w:ascii="Times New Roman" w:hAnsi="Times New Roman" w:cs="Times New Roman"/>
+        </w:rPr>
+      </w:pPr>
+      <w:r>
+        <w:rPr>
+          <w:rFonts w:ascii="Times New Roman" w:hAnsi="Times New Roman" w:cs="Times New Roman"/>
+          <w:b/>
+        </w:rPr>
+        <w:t>Tiempo invertido:</w:t>
+      </w:r>
+      <w:r>
+        <w:rPr>
+          <w:rFonts w:ascii="Times New Roman" w:hAnsi="Times New Roman" w:cs="Times New Roman"/>
+          <w:b/>
+        </w:rPr>
+        <w:t xml:space="preserve"> 1</w:t>
+      </w:r>
+      <w:r>
+        <w:rPr>
+          <w:rFonts w:ascii="Times New Roman" w:hAnsi="Times New Roman" w:cs="Times New Roman"/>
+          <w:b/>
+        </w:rPr>
+        <w:t xml:space="preserve"> h</w:t>
+      </w:r>
+      <w:r>
+        <w:rPr>
+          <w:rFonts w:ascii="Times New Roman" w:hAnsi="Times New Roman" w:cs="Times New Roman"/>
+          <w:b/>
+        </w:rPr>
+        <w:t>ora, aproximadamente.</w:t>
+      </w:r>
+    </w:p>
+    <w:p>
+      <w:pPr>
+        <w:spacing w:after="0" w:line="240" w:lineRule="auto"/>
+        <w:rPr>
+          <w:rFonts w:ascii="Times New Roman" w:hAnsi="Times New Roman" w:cs="Times New Roman"/>
+          <w:b/>
+        </w:rPr>
+      </w:pPr>
+    </w:p>
+    <w:p>
+      <w:pPr>
+        <w:spacing w:after="0" w:line="240" w:lineRule="auto"/>
+        <w:rPr>
+          <w:rFonts w:ascii="Times New Roman" w:hAnsi="Times New Roman" w:cs="Times New Roman"/>
+        </w:rPr>
+      </w:pPr>
+      <w:r>
+        <w:rPr>
+          <w:rFonts w:ascii="Times New Roman" w:hAnsi="Times New Roman" w:cs="Times New Roman"/>
+          <w:b/>
+        </w:rPr>
+        <w:t>31 de marzo:</w:t>
+      </w:r>
+      <w:r>
+        <w:rPr>
+          <w:rFonts w:ascii="Times New Roman" w:hAnsi="Times New Roman" w:cs="Times New Roman"/>
+          <w:b/>
         </w:rPr>
         <w:t xml:space="preserve"> </w:t>
       </w:r>
+      <w:r>
+        <w:rPr>
+          <w:rFonts w:ascii="Times New Roman" w:hAnsi="Times New Roman" w:cs="Times New Roman"/>
+        </w:rPr>
+        <w:t xml:space="preserve">Se realizan clases para facilitar las transferencias entre las tablas de la base de datos y la parte lógica. </w:t>
+      </w:r>
+    </w:p>
+    <w:p>
+      <w:pPr>
+        <w:spacing w:after="0" w:line="240" w:lineRule="auto"/>
+        <w:rPr>
+          <w:rFonts w:ascii="Times New Roman" w:hAnsi="Times New Roman" w:cs="Times New Roman"/>
+          <w:b/>
+        </w:rPr>
+      </w:pPr>
+      <w:r>
+        <w:rPr>
+          <w:rFonts w:ascii="Times New Roman" w:hAnsi="Times New Roman" w:cs="Times New Roman"/>
+          <w:i/>
+        </w:rPr>
+        <w:tab/>
+      </w:r>
+      <w:r>
+        <w:rPr>
+          <w:rFonts w:ascii="Times New Roman" w:hAnsi="Times New Roman" w:cs="Times New Roman"/>
+          <w:b/>
+        </w:rPr>
+        <w:t>Tiempo invertido:</w:t>
+      </w:r>
+      <w:r>
+        <w:rPr>
+          <w:rFonts w:ascii="Times New Roman" w:hAnsi="Times New Roman" w:cs="Times New Roman"/>
+          <w:b/>
+        </w:rPr>
+        <w:t xml:space="preserve"> 1</w:t>
+      </w:r>
+      <w:r>
+        <w:rPr>
+          <w:rFonts w:ascii="Times New Roman" w:hAnsi="Times New Roman" w:cs="Times New Roman"/>
+          <w:b/>
+        </w:rPr>
+        <w:t xml:space="preserve"> </w:t>
+      </w:r>
+      <w:r>
+        <w:rPr>
+          <w:rFonts w:ascii="Times New Roman" w:hAnsi="Times New Roman" w:cs="Times New Roman"/>
+          <w:b/>
+        </w:rPr>
+        <w:t>hora, aproximadamente.</w:t>
+      </w:r>
+    </w:p>
+    <w:p>
+      <w:pPr>
+        <w:spacing w:after="0" w:line="240" w:lineRule="auto"/>
+        <w:rPr>
+          <w:rFonts w:ascii="Times New Roman" w:hAnsi="Times New Roman" w:cs="Times New Roman"/>
+          <w:b/>
+        </w:rPr>
+      </w:pPr>
+    </w:p>
+    <w:p>
+      <w:pPr>
+        <w:spacing w:after="0" w:line="240" w:lineRule="auto"/>
+        <w:rPr>
+          <w:rFonts w:ascii="Times New Roman" w:hAnsi="Times New Roman" w:cs="Times New Roman"/>
+        </w:rPr>
+      </w:pPr>
+      <w:r>
+        <w:rPr>
+          <w:rFonts w:ascii="Times New Roman" w:hAnsi="Times New Roman" w:cs="Times New Roman"/>
+          <w:b/>
+        </w:rPr>
+        <w:t>6 de abril:</w:t>
+      </w:r>
+      <w:r>
+        <w:rPr>
+          <w:rFonts w:ascii="Times New Roman" w:hAnsi="Times New Roman" w:cs="Times New Roman"/>
+          <w:b/>
+        </w:rPr>
+        <w:t xml:space="preserve"> </w:t>
+      </w:r>
+      <w:r>
+        <w:rPr>
+          <w:rFonts w:ascii="Times New Roman" w:hAnsi="Times New Roman" w:cs="Times New Roman"/>
+        </w:rPr>
+        <w:t>Se nos entrega el XML</w:t>
+      </w:r>
+      <w:r>
+        <w:rPr>
+          <w:rFonts w:ascii="Times New Roman" w:hAnsi="Times New Roman" w:cs="Times New Roman"/>
+        </w:rPr>
+        <w:t xml:space="preserve"> considerado</w:t>
+      </w:r>
+      <w:r>
+        <w:rPr>
+          <w:rFonts w:ascii="Times New Roman" w:hAnsi="Times New Roman" w:cs="Times New Roman"/>
+        </w:rPr>
+        <w:t xml:space="preserve"> definitivo.</w:t>
+      </w:r>
+    </w:p>
+    <w:p>
+      <w:pPr>
+        <w:spacing w:after="0" w:line="240" w:lineRule="auto"/>
+        <w:rPr>
+          <w:rFonts w:ascii="Times New Roman" w:hAnsi="Times New Roman" w:cs="Times New Roman"/>
+        </w:rPr>
+      </w:pPr>
+    </w:p>
+    <w:p>
+      <w:pPr>
+        <w:spacing w:after="0" w:line="240" w:lineRule="auto"/>
+        <w:rPr>
+          <w:rFonts w:ascii="Times New Roman" w:hAnsi="Times New Roman" w:cs="Times New Roman"/>
+        </w:rPr>
+      </w:pPr>
+      <w:r>
+        <w:rPr>
+          <w:rFonts w:ascii="Times New Roman" w:hAnsi="Times New Roman" w:cs="Times New Roman"/>
+          <w:b/>
+        </w:rPr>
+        <w:t>10 de abril</w:t>
+      </w:r>
+      <w:r>
+        <w:rPr>
+          <w:rFonts w:ascii="Times New Roman" w:hAnsi="Times New Roman" w:cs="Times New Roman"/>
+          <w:b/>
+        </w:rPr>
+        <w:t xml:space="preserve">: </w:t>
+      </w:r>
+      <w:r>
+        <w:rPr>
+          <w:rFonts w:ascii="Times New Roman" w:hAnsi="Times New Roman" w:cs="Times New Roman"/>
+        </w:rPr>
+        <w:t xml:space="preserve">Se crea el </w:t>
+      </w:r>
+      <w:r>
+        <w:rPr>
+          <w:rFonts w:ascii="Times New Roman" w:hAnsi="Times New Roman" w:cs="Times New Roman"/>
+          <w:i/>
+        </w:rPr>
+        <w:t>script</w:t>
+      </w:r>
+      <w:r>
+        <w:rPr>
+          <w:rFonts w:ascii="Times New Roman" w:hAnsi="Times New Roman" w:cs="Times New Roman"/>
+        </w:rPr>
+        <w:t xml:space="preserve"> de llenado de la Base de Datos con el XML y se realizaron pruebas correspondientes para su debido funcionamiento.</w:t>
+      </w:r>
+      <w:r>
+        <w:rPr>
+          <w:rFonts w:ascii="Times New Roman" w:hAnsi="Times New Roman" w:cs="Times New Roman"/>
+        </w:rPr>
+        <w:t xml:space="preserve"> Se c</w:t>
+      </w:r>
+      <w:r>
+        <w:rPr>
+          <w:rFonts w:ascii="Times New Roman" w:hAnsi="Times New Roman" w:cs="Times New Roman"/>
+        </w:rPr>
+        <w:t>arga</w:t>
+      </w:r>
+      <w:r>
+        <w:rPr>
+          <w:rFonts w:ascii="Times New Roman" w:hAnsi="Times New Roman" w:cs="Times New Roman"/>
+        </w:rPr>
+        <w:t>n</w:t>
+      </w:r>
+      <w:r>
+        <w:rPr>
+          <w:rFonts w:ascii="Times New Roman" w:hAnsi="Times New Roman" w:cs="Times New Roman"/>
+        </w:rPr>
+        <w:t xml:space="preserve"> datos de prueba</w:t>
+      </w:r>
+    </w:p>
+    <w:p>
+      <w:pPr>
+        <w:spacing w:after="0" w:line="240" w:lineRule="auto"/>
+        <w:ind w:firstLine="708"/>
+        <w:rPr>
+          <w:rFonts w:ascii="Times New Roman" w:hAnsi="Times New Roman" w:cs="Times New Roman"/>
+          <w:b/>
+        </w:rPr>
+      </w:pPr>
+      <w:r>
+        <w:rPr>
+          <w:rFonts w:ascii="Times New Roman" w:hAnsi="Times New Roman" w:cs="Times New Roman"/>
+          <w:b/>
+        </w:rPr>
+        <w:t>Tiempo invertido:</w:t>
+      </w:r>
+      <w:r>
+        <w:rPr>
+          <w:rFonts w:ascii="Times New Roman" w:hAnsi="Times New Roman" w:cs="Times New Roman"/>
+          <w:b/>
+        </w:rPr>
+        <w:t xml:space="preserve"> 10</w:t>
+      </w:r>
+      <w:r>
+        <w:rPr>
+          <w:rFonts w:ascii="Times New Roman" w:hAnsi="Times New Roman" w:cs="Times New Roman"/>
+          <w:b/>
+        </w:rPr>
+        <w:t xml:space="preserve"> </w:t>
+      </w:r>
+      <w:r>
+        <w:rPr>
+          <w:rFonts w:ascii="Times New Roman" w:hAnsi="Times New Roman" w:cs="Times New Roman"/>
+          <w:b/>
+        </w:rPr>
+        <w:t>horas, aproximadamente.</w:t>
+      </w:r>
+    </w:p>
+    <w:p>
+      <w:pPr>
+        <w:spacing w:after="0" w:line="240" w:lineRule="auto"/>
+        <w:rPr>
+          <w:rFonts w:ascii="Times New Roman" w:hAnsi="Times New Roman" w:cs="Times New Roman"/>
+        </w:rPr>
+      </w:pPr>
+    </w:p>
+    <w:p>
+      <w:pPr>
+        <w:spacing w:after="0" w:line="240" w:lineRule="auto"/>
+        <w:rPr>
+          <w:rFonts w:ascii="Times New Roman" w:hAnsi="Times New Roman" w:cs="Times New Roman"/>
+        </w:rPr>
+      </w:pPr>
+      <w:r>
+        <w:rPr>
+          <w:rFonts w:ascii="Times New Roman" w:hAnsi="Times New Roman" w:cs="Times New Roman"/>
+        </w:rPr>
+        <w:t xml:space="preserve"> </w:t>
+      </w:r>
+      <w:r>
+        <w:rPr>
+          <w:rFonts w:ascii="Times New Roman" w:hAnsi="Times New Roman" w:cs="Times New Roman"/>
+          <w:b/>
+        </w:rPr>
+        <w:t>12 de abril:</w:t>
+      </w:r>
+      <w:r>
+        <w:rPr>
+          <w:rFonts w:ascii="Times New Roman" w:hAnsi="Times New Roman" w:cs="Times New Roman"/>
+          <w:b/>
+        </w:rPr>
+        <w:t xml:space="preserve"> </w:t>
+      </w:r>
+      <w:r>
+        <w:rPr>
+          <w:rFonts w:ascii="Times New Roman" w:hAnsi="Times New Roman" w:cs="Times New Roman"/>
+        </w:rPr>
+        <w:t xml:space="preserve">Se modifica la Base de Datos. Se borra la tabla </w:t>
+      </w:r>
       <w:proofErr w:type="spellStart"/>
       <w:r>
         <w:rPr>
           <w:rFonts w:ascii="Times New Roman" w:hAnsi="Times New Roman" w:cs="Times New Roman"/>
           <w:i/>
         </w:rPr>
-        <w:t>HoraIni</w:t>
+        <w:t>PeriodoLectivo</w:t>
       </w:r>
       <w:proofErr w:type="spellEnd"/>
       <w:r>
@@ -1004,7 +1752,43 @@
           <w:rFonts w:ascii="Times New Roman" w:hAnsi="Times New Roman" w:cs="Times New Roman"/>
           <w:i/>
         </w:rPr>
-        <w:t>.</w:t>
+        <w:t xml:space="preserve"> </w:t>
+      </w:r>
+      <w:r>
+        <w:rPr>
+          <w:rFonts w:ascii="Times New Roman" w:hAnsi="Times New Roman" w:cs="Times New Roman"/>
+        </w:rPr>
+        <w:t xml:space="preserve">y </w:t>
+      </w:r>
+      <w:proofErr w:type="spellStart"/>
+      <w:r>
+        <w:rPr>
+          <w:rFonts w:ascii="Times New Roman" w:hAnsi="Times New Roman" w:cs="Times New Roman"/>
+          <w:i/>
+        </w:rPr>
+        <w:t>GrupoXCurso</w:t>
+      </w:r>
+      <w:proofErr w:type="spellEnd"/>
+      <w:r>
+        <w:rPr>
+          <w:rFonts w:ascii="Times New Roman" w:hAnsi="Times New Roman" w:cs="Times New Roman"/>
+        </w:rPr>
+        <w:t xml:space="preserve">. </w:t>
+      </w:r>
+    </w:p>
+    <w:p>
+      <w:pPr>
+        <w:spacing w:after="0" w:line="240" w:lineRule="auto"/>
+        <w:ind w:firstLine="708"/>
+        <w:rPr>
+          <w:rFonts w:ascii="Times New Roman" w:hAnsi="Times New Roman" w:cs="Times New Roman"/>
+        </w:rPr>
+      </w:pPr>
+      <w:r>
+        <w:rPr>
+          <w:rFonts w:ascii="Times New Roman" w:hAnsi="Times New Roman" w:cs="Times New Roman"/>
+        </w:rPr>
+        <w:t>Profesor:</w:t>
       </w:r>
     </w:p>
     <w:p>
@@ -1013,43 +1797,6 @@
         <w:ind w:left="708" w:firstLine="708"/>
         <w:rPr>
           <w:rFonts w:ascii="Times New Roman" w:hAnsi="Times New Roman" w:cs="Times New Roman"/>
-        </w:rPr>
-      </w:pPr>
-      <w:r>
-        <w:rPr>
-          <w:rFonts w:ascii="Times New Roman" w:hAnsi="Times New Roman" w:cs="Times New Roman"/>
-        </w:rPr>
-        <w:t>Se elimina el atributo</w:t>
-      </w:r>
-      <w:r>
-        <w:rPr>
-          <w:rFonts w:ascii="Times New Roman" w:hAnsi="Times New Roman" w:cs="Times New Roman"/>
-        </w:rPr>
-        <w:t xml:space="preserve"> </w:t>
-      </w:r>
-      <w:proofErr w:type="spellStart"/>
-      <w:r>
-        <w:rPr>
-          <w:rFonts w:ascii="Times New Roman" w:hAnsi="Times New Roman" w:cs="Times New Roman"/>
-          <w:i/>
-        </w:rPr>
-        <w:t>HoraFin</w:t>
-      </w:r>
-      <w:proofErr w:type="spellEnd"/>
-      <w:r>
-        <w:rPr>
-          <w:rFonts w:ascii="Times New Roman" w:hAnsi="Times New Roman" w:cs="Times New Roman"/>
-          <w:i/>
-        </w:rPr>
-        <w:t>.</w:t>
-      </w:r>
-    </w:p>
-    <w:p>
-      <w:pPr>
-        <w:spacing w:after="0" w:line="240" w:lineRule="auto"/>
-        <w:ind w:left="708" w:firstLine="708"/>
-        <w:rPr>
-          <w:rFonts w:ascii="Times New Roman" w:hAnsi="Times New Roman" w:cs="Times New Roman"/>
           <w:i/>
         </w:rPr>
       </w:pPr>
@@ -1058,810 +1805,6 @@
           <w:rFonts w:ascii="Times New Roman" w:hAnsi="Times New Roman" w:cs="Times New Roman"/>
         </w:rPr>
         <w:t xml:space="preserve">Se elimina el atributo </w:t>
-      </w:r>
-      <w:r>
-        <w:rPr>
-          <w:rFonts w:ascii="Times New Roman" w:hAnsi="Times New Roman" w:cs="Times New Roman"/>
-          <w:i/>
-        </w:rPr>
-        <w:t>Aula</w:t>
-      </w:r>
-      <w:r>
-        <w:rPr>
-          <w:rFonts w:ascii="Times New Roman" w:hAnsi="Times New Roman" w:cs="Times New Roman"/>
-          <w:i/>
-        </w:rPr>
-        <w:t>.</w:t>
-      </w:r>
-    </w:p>
-    <w:p>
-      <w:pPr>
-        <w:spacing w:after="0" w:line="240" w:lineRule="auto"/>
-        <w:ind w:left="1416"/>
-        <w:rPr>
-          <w:rFonts w:ascii="Times New Roman" w:hAnsi="Times New Roman" w:cs="Times New Roman"/>
-        </w:rPr>
-      </w:pPr>
-      <w:r>
-        <w:rPr>
-          <w:rFonts w:ascii="Times New Roman" w:hAnsi="Times New Roman" w:cs="Times New Roman"/>
-        </w:rPr>
-        <w:t xml:space="preserve">Se agrega el atributo </w:t>
-      </w:r>
-      <w:r>
-        <w:rPr>
-          <w:rFonts w:ascii="Times New Roman" w:hAnsi="Times New Roman" w:cs="Times New Roman"/>
-          <w:i/>
-        </w:rPr>
-        <w:t>Status</w:t>
-      </w:r>
-      <w:r>
-        <w:rPr>
-          <w:rFonts w:ascii="Times New Roman" w:hAnsi="Times New Roman" w:cs="Times New Roman"/>
-        </w:rPr>
-        <w:t>.</w:t>
-      </w:r>
-    </w:p>
-    <w:p>
-      <w:pPr>
-        <w:spacing w:after="0" w:line="240" w:lineRule="auto"/>
-        <w:rPr>
-          <w:rFonts w:ascii="Times New Roman" w:hAnsi="Times New Roman" w:cs="Times New Roman"/>
-        </w:rPr>
-      </w:pPr>
-      <w:r>
-        <w:rPr>
-          <w:rFonts w:ascii="Times New Roman" w:hAnsi="Times New Roman" w:cs="Times New Roman"/>
-        </w:rPr>
-        <w:tab/>
-      </w:r>
-      <w:proofErr w:type="spellStart"/>
-      <w:r>
-        <w:rPr>
-          <w:rFonts w:ascii="Times New Roman" w:hAnsi="Times New Roman" w:cs="Times New Roman"/>
-        </w:rPr>
-        <w:t>EstudiantesXGrupo</w:t>
-      </w:r>
-      <w:proofErr w:type="spellEnd"/>
-      <w:r>
-        <w:rPr>
-          <w:rFonts w:ascii="Times New Roman" w:hAnsi="Times New Roman" w:cs="Times New Roman"/>
-        </w:rPr>
-        <w:t>:</w:t>
-      </w:r>
-    </w:p>
-    <w:p>
-      <w:pPr>
-        <w:spacing w:after="0" w:line="240" w:lineRule="auto"/>
-        <w:ind w:left="708" w:firstLine="708"/>
-        <w:rPr>
-          <w:rFonts w:ascii="Times New Roman" w:hAnsi="Times New Roman" w:cs="Times New Roman"/>
-        </w:rPr>
-      </w:pPr>
-      <w:r>
-        <w:rPr>
-          <w:rFonts w:ascii="Times New Roman" w:hAnsi="Times New Roman" w:cs="Times New Roman"/>
-        </w:rPr>
-        <w:t xml:space="preserve">Se agrega el atributo </w:t>
-      </w:r>
-      <w:r>
-        <w:rPr>
-          <w:rFonts w:ascii="Times New Roman" w:hAnsi="Times New Roman" w:cs="Times New Roman"/>
-          <w:i/>
-        </w:rPr>
-        <w:t>Status</w:t>
-      </w:r>
-      <w:r>
-        <w:rPr>
-          <w:rFonts w:ascii="Times New Roman" w:hAnsi="Times New Roman" w:cs="Times New Roman"/>
-        </w:rPr>
-        <w:t>.</w:t>
-      </w:r>
-    </w:p>
-    <w:p>
-      <w:pPr>
-        <w:spacing w:after="0" w:line="240" w:lineRule="auto"/>
-        <w:rPr>
-          <w:rFonts w:ascii="Times New Roman" w:hAnsi="Times New Roman" w:cs="Times New Roman"/>
-        </w:rPr>
-      </w:pPr>
-      <w:r>
-        <w:rPr>
-          <w:rFonts w:ascii="Times New Roman" w:hAnsi="Times New Roman" w:cs="Times New Roman"/>
-        </w:rPr>
-        <w:t>Base de Datos 1.2.</w:t>
-      </w:r>
-    </w:p>
-    <w:p>
-      <w:pPr>
-        <w:spacing w:after="0" w:line="240" w:lineRule="auto"/>
-        <w:ind w:firstLine="708"/>
-        <w:rPr>
-          <w:rFonts w:ascii="Times New Roman" w:hAnsi="Times New Roman" w:cs="Times New Roman"/>
-        </w:rPr>
-      </w:pPr>
-    </w:p>
-    <w:p>
-      <w:pPr>
-        <w:spacing w:after="0" w:line="240" w:lineRule="auto"/>
-        <w:rPr>
-          <w:rFonts w:ascii="Times New Roman" w:hAnsi="Times New Roman" w:cs="Times New Roman"/>
-        </w:rPr>
-      </w:pPr>
-      <w:r>
-        <w:rPr>
-          <w:rFonts w:ascii="Times New Roman" w:hAnsi="Times New Roman" w:cs="Times New Roman"/>
-          <w:b/>
-        </w:rPr>
-        <w:t>10</w:t>
-      </w:r>
-      <w:r>
-        <w:rPr>
-          <w:rFonts w:ascii="Times New Roman" w:hAnsi="Times New Roman" w:cs="Times New Roman"/>
-          <w:b/>
-        </w:rPr>
-        <w:t xml:space="preserve"> de marzo: </w:t>
-      </w:r>
-      <w:r>
-        <w:rPr>
-          <w:rFonts w:ascii="Times New Roman" w:hAnsi="Times New Roman" w:cs="Times New Roman"/>
-        </w:rPr>
-        <w:t>Se realiza un llenado manual de la base de datos</w:t>
-      </w:r>
-      <w:r>
-        <w:rPr>
-          <w:rFonts w:ascii="Times New Roman" w:hAnsi="Times New Roman" w:cs="Times New Roman"/>
-        </w:rPr>
-        <w:t xml:space="preserve"> a falta de los XML.</w:t>
-      </w:r>
-    </w:p>
-    <w:p>
-      <w:pPr>
-        <w:spacing w:after="0" w:line="240" w:lineRule="auto"/>
-        <w:ind w:firstLine="708"/>
-        <w:rPr>
-          <w:rFonts w:ascii="Times New Roman" w:hAnsi="Times New Roman" w:cs="Times New Roman"/>
-          <w:b/>
-        </w:rPr>
-      </w:pPr>
-      <w:r>
-        <w:rPr>
-          <w:rFonts w:ascii="Times New Roman" w:hAnsi="Times New Roman" w:cs="Times New Roman"/>
-          <w:b/>
-        </w:rPr>
-        <w:t>Tiempo invertido:</w:t>
-      </w:r>
-      <w:r>
-        <w:rPr>
-          <w:rFonts w:ascii="Times New Roman" w:hAnsi="Times New Roman" w:cs="Times New Roman"/>
-          <w:b/>
-        </w:rPr>
-        <w:t xml:space="preserve"> 2</w:t>
-      </w:r>
-      <w:r>
-        <w:rPr>
-          <w:rFonts w:ascii="Times New Roman" w:hAnsi="Times New Roman" w:cs="Times New Roman"/>
-          <w:b/>
-        </w:rPr>
-        <w:t xml:space="preserve"> h</w:t>
-      </w:r>
-      <w:r>
-        <w:rPr>
-          <w:rFonts w:ascii="Times New Roman" w:hAnsi="Times New Roman" w:cs="Times New Roman"/>
-          <w:b/>
-        </w:rPr>
-        <w:t>ora 30</w:t>
-      </w:r>
-      <w:r>
-        <w:rPr>
-          <w:rFonts w:ascii="Times New Roman" w:hAnsi="Times New Roman" w:cs="Times New Roman"/>
-          <w:b/>
-        </w:rPr>
-        <w:t xml:space="preserve"> minutos</w:t>
-      </w:r>
-      <w:r>
-        <w:rPr>
-          <w:rFonts w:ascii="Times New Roman" w:hAnsi="Times New Roman" w:cs="Times New Roman"/>
-          <w:b/>
-        </w:rPr>
-        <w:t>, aproximadamente.</w:t>
-      </w:r>
-    </w:p>
-    <w:p>
-      <w:pPr>
-        <w:spacing w:after="0" w:line="240" w:lineRule="auto"/>
-        <w:rPr>
-          <w:rFonts w:ascii="Times New Roman" w:hAnsi="Times New Roman" w:cs="Times New Roman"/>
-          <w:b/>
-        </w:rPr>
-      </w:pPr>
-    </w:p>
-    <w:p>
-      <w:pPr>
-        <w:spacing w:after="0" w:line="240" w:lineRule="auto"/>
-        <w:rPr>
-          <w:rFonts w:ascii="Times New Roman" w:hAnsi="Times New Roman" w:cs="Times New Roman"/>
-        </w:rPr>
-      </w:pPr>
-      <w:r>
-        <w:rPr>
-          <w:rFonts w:ascii="Times New Roman" w:hAnsi="Times New Roman" w:cs="Times New Roman"/>
-          <w:b/>
-        </w:rPr>
-        <w:t>16</w:t>
-      </w:r>
-      <w:r>
-        <w:rPr>
-          <w:rFonts w:ascii="Times New Roman" w:hAnsi="Times New Roman" w:cs="Times New Roman"/>
-          <w:b/>
-        </w:rPr>
-        <w:t xml:space="preserve"> de marzo: </w:t>
-      </w:r>
-      <w:r>
-        <w:rPr>
-          <w:rFonts w:ascii="Times New Roman" w:hAnsi="Times New Roman" w:cs="Times New Roman"/>
-        </w:rPr>
-        <w:t>Se investiga la implementación del modelo ASP.Net MVC utilizando HTML en capa visual, y C# en capa lógica. Así como la realización de los primeros códigos de prueba de los mismos.</w:t>
-      </w:r>
-    </w:p>
-    <w:p>
-      <w:pPr>
-        <w:spacing w:after="0" w:line="240" w:lineRule="auto"/>
-        <w:ind w:firstLine="708"/>
-        <w:rPr>
-          <w:rFonts w:ascii="Times New Roman" w:hAnsi="Times New Roman" w:cs="Times New Roman"/>
-        </w:rPr>
-      </w:pPr>
-      <w:r>
-        <w:rPr>
-          <w:rFonts w:ascii="Times New Roman" w:hAnsi="Times New Roman" w:cs="Times New Roman"/>
-          <w:b/>
-        </w:rPr>
-        <w:t>Tiempo invertido:</w:t>
-      </w:r>
-      <w:r>
-        <w:rPr>
-          <w:rFonts w:ascii="Times New Roman" w:hAnsi="Times New Roman" w:cs="Times New Roman"/>
-          <w:b/>
-        </w:rPr>
-        <w:t xml:space="preserve"> 5</w:t>
-      </w:r>
-      <w:r>
-        <w:rPr>
-          <w:rFonts w:ascii="Times New Roman" w:hAnsi="Times New Roman" w:cs="Times New Roman"/>
-          <w:b/>
-        </w:rPr>
-        <w:t xml:space="preserve"> h</w:t>
-      </w:r>
-      <w:r>
-        <w:rPr>
-          <w:rFonts w:ascii="Times New Roman" w:hAnsi="Times New Roman" w:cs="Times New Roman"/>
-          <w:b/>
-        </w:rPr>
-        <w:t>oras, aproximadamente.</w:t>
-      </w:r>
-    </w:p>
-    <w:p>
-      <w:pPr>
-        <w:spacing w:after="0" w:line="240" w:lineRule="auto"/>
-        <w:rPr>
-          <w:rFonts w:ascii="Times New Roman" w:hAnsi="Times New Roman" w:cs="Times New Roman"/>
-          <w:b/>
-        </w:rPr>
-      </w:pPr>
-    </w:p>
-    <w:p>
-      <w:pPr>
-        <w:spacing w:after="0" w:line="240" w:lineRule="auto"/>
-        <w:rPr>
-          <w:rFonts w:ascii="Times New Roman" w:hAnsi="Times New Roman" w:cs="Times New Roman"/>
-          <w:b/>
-        </w:rPr>
-      </w:pPr>
-      <w:r>
-        <w:rPr>
-          <w:rFonts w:ascii="Times New Roman" w:hAnsi="Times New Roman" w:cs="Times New Roman"/>
-          <w:b/>
-        </w:rPr>
-        <w:t xml:space="preserve">26 de marzo: </w:t>
-      </w:r>
-      <w:r>
-        <w:rPr>
-          <w:rFonts w:ascii="Times New Roman" w:hAnsi="Times New Roman" w:cs="Times New Roman"/>
-        </w:rPr>
-        <w:t xml:space="preserve">Se actualiza la tabla </w:t>
-      </w:r>
-      <w:r>
-        <w:rPr>
-          <w:rFonts w:ascii="Times New Roman" w:hAnsi="Times New Roman" w:cs="Times New Roman"/>
-          <w:i/>
-        </w:rPr>
-        <w:t>Profesor</w:t>
-      </w:r>
-      <w:r>
-        <w:rPr>
-          <w:rFonts w:ascii="Times New Roman" w:hAnsi="Times New Roman" w:cs="Times New Roman"/>
-        </w:rPr>
-        <w:t xml:space="preserve">. Se le agrega el atributo </w:t>
-      </w:r>
-      <w:proofErr w:type="spellStart"/>
-      <w:r>
-        <w:rPr>
-          <w:rFonts w:ascii="Times New Roman" w:hAnsi="Times New Roman" w:cs="Times New Roman"/>
-          <w:i/>
-        </w:rPr>
-        <w:t>Password</w:t>
-      </w:r>
-      <w:proofErr w:type="spellEnd"/>
-      <w:r>
-        <w:rPr>
-          <w:rFonts w:ascii="Times New Roman" w:hAnsi="Times New Roman" w:cs="Times New Roman"/>
-        </w:rPr>
-        <w:t>.</w:t>
-      </w:r>
-    </w:p>
-    <w:p>
-      <w:pPr>
-        <w:spacing w:after="0" w:line="240" w:lineRule="auto"/>
-        <w:rPr>
-          <w:rFonts w:ascii="Times New Roman" w:hAnsi="Times New Roman" w:cs="Times New Roman"/>
-          <w:b/>
-        </w:rPr>
-      </w:pPr>
-    </w:p>
-    <w:p>
-      <w:pPr>
-        <w:spacing w:after="0" w:line="240" w:lineRule="auto"/>
-        <w:rPr>
-          <w:rFonts w:ascii="Times New Roman" w:hAnsi="Times New Roman" w:cs="Times New Roman"/>
-        </w:rPr>
-      </w:pPr>
-      <w:r>
-        <w:rPr>
-          <w:rFonts w:ascii="Times New Roman" w:hAnsi="Times New Roman" w:cs="Times New Roman"/>
-          <w:b/>
-        </w:rPr>
-        <w:t>27</w:t>
-      </w:r>
-      <w:r>
-        <w:rPr>
-          <w:rFonts w:ascii="Times New Roman" w:hAnsi="Times New Roman" w:cs="Times New Roman"/>
-          <w:b/>
-        </w:rPr>
-        <w:t xml:space="preserve"> de marzo: </w:t>
-      </w:r>
-      <w:r>
-        <w:rPr>
-          <w:rFonts w:ascii="Times New Roman" w:hAnsi="Times New Roman" w:cs="Times New Roman"/>
-        </w:rPr>
-        <w:t>Se realizan las primeras conexiones entre SQL y C#</w:t>
-      </w:r>
-    </w:p>
-    <w:p>
-      <w:pPr>
-        <w:spacing w:after="0" w:line="240" w:lineRule="auto"/>
-        <w:ind w:firstLine="708"/>
-        <w:rPr>
-          <w:rFonts w:ascii="Times New Roman" w:hAnsi="Times New Roman" w:cs="Times New Roman"/>
-        </w:rPr>
-      </w:pPr>
-      <w:r>
-        <w:rPr>
-          <w:rFonts w:ascii="Times New Roman" w:hAnsi="Times New Roman" w:cs="Times New Roman"/>
-          <w:b/>
-        </w:rPr>
-        <w:t>Tiempo invertido:</w:t>
-      </w:r>
-      <w:r>
-        <w:rPr>
-          <w:rFonts w:ascii="Times New Roman" w:hAnsi="Times New Roman" w:cs="Times New Roman"/>
-          <w:b/>
-        </w:rPr>
-        <w:t xml:space="preserve"> 1</w:t>
-      </w:r>
-      <w:r>
-        <w:rPr>
-          <w:rFonts w:ascii="Times New Roman" w:hAnsi="Times New Roman" w:cs="Times New Roman"/>
-          <w:b/>
-        </w:rPr>
-        <w:t xml:space="preserve"> h</w:t>
-      </w:r>
-      <w:r>
-        <w:rPr>
-          <w:rFonts w:ascii="Times New Roman" w:hAnsi="Times New Roman" w:cs="Times New Roman"/>
-          <w:b/>
-        </w:rPr>
-        <w:t>ora, aproximadamente.</w:t>
-      </w:r>
-    </w:p>
-    <w:p>
-      <w:pPr>
-        <w:spacing w:after="0" w:line="240" w:lineRule="auto"/>
-        <w:rPr>
-          <w:rFonts w:ascii="Times New Roman" w:hAnsi="Times New Roman" w:cs="Times New Roman"/>
-          <w:b/>
-        </w:rPr>
-      </w:pPr>
-    </w:p>
-    <w:p>
-      <w:pPr>
-        <w:spacing w:after="0" w:line="240" w:lineRule="auto"/>
-        <w:rPr>
-          <w:rFonts w:ascii="Times New Roman" w:hAnsi="Times New Roman" w:cs="Times New Roman"/>
-        </w:rPr>
-      </w:pPr>
-      <w:r>
-        <w:rPr>
-          <w:rFonts w:ascii="Times New Roman" w:hAnsi="Times New Roman" w:cs="Times New Roman"/>
-          <w:b/>
-        </w:rPr>
-        <w:t>31 de marzo:</w:t>
-      </w:r>
-      <w:r>
-        <w:rPr>
-          <w:rFonts w:ascii="Times New Roman" w:hAnsi="Times New Roman" w:cs="Times New Roman"/>
-          <w:b/>
-        </w:rPr>
-        <w:t xml:space="preserve"> </w:t>
-      </w:r>
-      <w:r>
-        <w:rPr>
-          <w:rFonts w:ascii="Times New Roman" w:hAnsi="Times New Roman" w:cs="Times New Roman"/>
-        </w:rPr>
-        <w:t xml:space="preserve">Se realizan clases para facilitar las transferencias entre las tablas de la base de datos y la parte lógica. </w:t>
-      </w:r>
-    </w:p>
-    <w:p>
-      <w:pPr>
-        <w:spacing w:after="0" w:line="240" w:lineRule="auto"/>
-        <w:rPr>
-          <w:rFonts w:ascii="Times New Roman" w:hAnsi="Times New Roman" w:cs="Times New Roman"/>
-          <w:b/>
-        </w:rPr>
-      </w:pPr>
-      <w:r>
-        <w:rPr>
-          <w:rFonts w:ascii="Times New Roman" w:hAnsi="Times New Roman" w:cs="Times New Roman"/>
-          <w:i/>
-        </w:rPr>
-        <w:tab/>
-      </w:r>
-      <w:r>
-        <w:rPr>
-          <w:rFonts w:ascii="Times New Roman" w:hAnsi="Times New Roman" w:cs="Times New Roman"/>
-          <w:b/>
-        </w:rPr>
-        <w:t>Tiempo invertido:</w:t>
-      </w:r>
-      <w:r>
-        <w:rPr>
-          <w:rFonts w:ascii="Times New Roman" w:hAnsi="Times New Roman" w:cs="Times New Roman"/>
-          <w:b/>
-        </w:rPr>
-        <w:t xml:space="preserve"> 1</w:t>
-      </w:r>
-      <w:r>
-        <w:rPr>
-          <w:rFonts w:ascii="Times New Roman" w:hAnsi="Times New Roman" w:cs="Times New Roman"/>
-          <w:b/>
-        </w:rPr>
-        <w:t xml:space="preserve"> </w:t>
-      </w:r>
-      <w:r>
-        <w:rPr>
-          <w:rFonts w:ascii="Times New Roman" w:hAnsi="Times New Roman" w:cs="Times New Roman"/>
-          <w:b/>
-        </w:rPr>
-        <w:t>hora, aproximadamente.</w:t>
-      </w:r>
-    </w:p>
-    <w:p>
-      <w:pPr>
-        <w:spacing w:after="0" w:line="240" w:lineRule="auto"/>
-        <w:rPr>
-          <w:rFonts w:ascii="Times New Roman" w:hAnsi="Times New Roman" w:cs="Times New Roman"/>
-          <w:b/>
-        </w:rPr>
-      </w:pPr>
-    </w:p>
-    <w:p>
-      <w:pPr>
-        <w:spacing w:after="0" w:line="240" w:lineRule="auto"/>
-        <w:rPr>
-          <w:rFonts w:ascii="Times New Roman" w:hAnsi="Times New Roman" w:cs="Times New Roman"/>
-        </w:rPr>
-      </w:pPr>
-      <w:r>
-        <w:rPr>
-          <w:rFonts w:ascii="Times New Roman" w:hAnsi="Times New Roman" w:cs="Times New Roman"/>
-          <w:b/>
-        </w:rPr>
-        <w:t>6 de abril:</w:t>
-      </w:r>
-      <w:r>
-        <w:rPr>
-          <w:rFonts w:ascii="Times New Roman" w:hAnsi="Times New Roman" w:cs="Times New Roman"/>
-          <w:b/>
-        </w:rPr>
-        <w:t xml:space="preserve"> </w:t>
-      </w:r>
-      <w:r>
-        <w:rPr>
-          <w:rFonts w:ascii="Times New Roman" w:hAnsi="Times New Roman" w:cs="Times New Roman"/>
-        </w:rPr>
-        <w:t>Se nos entrega el XML</w:t>
-      </w:r>
-      <w:r>
-        <w:rPr>
-          <w:rFonts w:ascii="Times New Roman" w:hAnsi="Times New Roman" w:cs="Times New Roman"/>
-        </w:rPr>
-        <w:t xml:space="preserve"> considerado</w:t>
-      </w:r>
-      <w:r>
-        <w:rPr>
-          <w:rFonts w:ascii="Times New Roman" w:hAnsi="Times New Roman" w:cs="Times New Roman"/>
-        </w:rPr>
-        <w:t xml:space="preserve"> definitivo.</w:t>
-      </w:r>
-    </w:p>
-    <w:p>
-      <w:pPr>
-        <w:spacing w:after="0" w:line="240" w:lineRule="auto"/>
-        <w:rPr>
-          <w:rFonts w:ascii="Times New Roman" w:hAnsi="Times New Roman" w:cs="Times New Roman"/>
-        </w:rPr>
-      </w:pPr>
-    </w:p>
-    <w:p>
-      <w:pPr>
-        <w:spacing w:after="0" w:line="240" w:lineRule="auto"/>
-        <w:rPr>
-          <w:rFonts w:ascii="Times New Roman" w:hAnsi="Times New Roman" w:cs="Times New Roman"/>
-        </w:rPr>
-      </w:pPr>
-      <w:r>
-        <w:rPr>
-          <w:rFonts w:ascii="Times New Roman" w:hAnsi="Times New Roman" w:cs="Times New Roman"/>
-          <w:b/>
-        </w:rPr>
-        <w:t>10 de abril</w:t>
-      </w:r>
-      <w:r>
-        <w:rPr>
-          <w:rFonts w:ascii="Times New Roman" w:hAnsi="Times New Roman" w:cs="Times New Roman"/>
-          <w:b/>
-        </w:rPr>
-        <w:t xml:space="preserve">: </w:t>
-      </w:r>
-      <w:r>
-        <w:rPr>
-          <w:rFonts w:ascii="Times New Roman" w:hAnsi="Times New Roman" w:cs="Times New Roman"/>
-        </w:rPr>
-        <w:t xml:space="preserve">Se crea el </w:t>
-      </w:r>
-      <w:r>
-        <w:rPr>
-          <w:rFonts w:ascii="Times New Roman" w:hAnsi="Times New Roman" w:cs="Times New Roman"/>
-          <w:i/>
-        </w:rPr>
-        <w:t>script</w:t>
-      </w:r>
-      <w:r>
-        <w:rPr>
-          <w:rFonts w:ascii="Times New Roman" w:hAnsi="Times New Roman" w:cs="Times New Roman"/>
-        </w:rPr>
-        <w:t xml:space="preserve"> de llenado de la Base de Datos con el XML y se realizaron pruebas correspondientes para su debido funcionamiento.</w:t>
-      </w:r>
-      <w:r>
-        <w:rPr>
-          <w:rFonts w:ascii="Times New Roman" w:hAnsi="Times New Roman" w:cs="Times New Roman"/>
-        </w:rPr>
-        <w:t xml:space="preserve"> Se c</w:t>
-      </w:r>
-      <w:r>
-        <w:rPr>
-          <w:rFonts w:ascii="Times New Roman" w:hAnsi="Times New Roman" w:cs="Times New Roman"/>
-        </w:rPr>
-        <w:t>arga</w:t>
-      </w:r>
-      <w:r>
-        <w:rPr>
-          <w:rFonts w:ascii="Times New Roman" w:hAnsi="Times New Roman" w:cs="Times New Roman"/>
-        </w:rPr>
-        <w:t>n</w:t>
-      </w:r>
-      <w:r>
-        <w:rPr>
-          <w:rFonts w:ascii="Times New Roman" w:hAnsi="Times New Roman" w:cs="Times New Roman"/>
-        </w:rPr>
-        <w:t xml:space="preserve"> datos de prueba</w:t>
-      </w:r>
-    </w:p>
-    <w:p>
-      <w:pPr>
-        <w:spacing w:after="0" w:line="240" w:lineRule="auto"/>
-        <w:ind w:firstLine="708"/>
-        <w:rPr>
-          <w:rFonts w:ascii="Times New Roman" w:hAnsi="Times New Roman" w:cs="Times New Roman"/>
-          <w:b/>
-        </w:rPr>
-      </w:pPr>
-      <w:r>
-        <w:rPr>
-          <w:rFonts w:ascii="Times New Roman" w:hAnsi="Times New Roman" w:cs="Times New Roman"/>
-          <w:b/>
-        </w:rPr>
-        <w:t>Tiempo invertido:</w:t>
-      </w:r>
-      <w:r>
-        <w:rPr>
-          <w:rFonts w:ascii="Times New Roman" w:hAnsi="Times New Roman" w:cs="Times New Roman"/>
-          <w:b/>
-        </w:rPr>
-        <w:t xml:space="preserve"> 1</w:t>
-      </w:r>
-      <w:r>
-        <w:rPr>
-          <w:rFonts w:ascii="Times New Roman" w:hAnsi="Times New Roman" w:cs="Times New Roman"/>
-          <w:b/>
-        </w:rPr>
-        <w:t>0</w:t>
-      </w:r>
-      <w:r>
-        <w:rPr>
-          <w:rFonts w:ascii="Times New Roman" w:hAnsi="Times New Roman" w:cs="Times New Roman"/>
-          <w:b/>
-        </w:rPr>
-        <w:t xml:space="preserve"> </w:t>
-      </w:r>
-      <w:r>
-        <w:rPr>
-          <w:rFonts w:ascii="Times New Roman" w:hAnsi="Times New Roman" w:cs="Times New Roman"/>
-          <w:b/>
-        </w:rPr>
-        <w:t>hora</w:t>
-      </w:r>
-      <w:r>
-        <w:rPr>
-          <w:rFonts w:ascii="Times New Roman" w:hAnsi="Times New Roman" w:cs="Times New Roman"/>
-          <w:b/>
-        </w:rPr>
-        <w:t>s</w:t>
-      </w:r>
-      <w:r>
-        <w:rPr>
-          <w:rFonts w:ascii="Times New Roman" w:hAnsi="Times New Roman" w:cs="Times New Roman"/>
-          <w:b/>
-        </w:rPr>
-        <w:t>, aproximadamente.</w:t>
-      </w:r>
-    </w:p>
-    <w:p>
-      <w:pPr>
-        <w:spacing w:after="0" w:line="240" w:lineRule="auto"/>
-        <w:rPr>
-          <w:rFonts w:ascii="Times New Roman" w:hAnsi="Times New Roman" w:cs="Times New Roman"/>
-        </w:rPr>
-      </w:pPr>
-    </w:p>
-    <w:p>
-      <w:pPr>
-        <w:spacing w:after="0" w:line="240" w:lineRule="auto"/>
-        <w:rPr>
-          <w:rFonts w:ascii="Times New Roman" w:hAnsi="Times New Roman" w:cs="Times New Roman"/>
-        </w:rPr>
-      </w:pPr>
-      <w:r>
-        <w:rPr>
-          <w:rFonts w:ascii="Times New Roman" w:hAnsi="Times New Roman" w:cs="Times New Roman"/>
-        </w:rPr>
-        <w:t xml:space="preserve"> </w:t>
-      </w:r>
-      <w:r>
-        <w:rPr>
-          <w:rFonts w:ascii="Times New Roman" w:hAnsi="Times New Roman" w:cs="Times New Roman"/>
-          <w:b/>
-        </w:rPr>
-        <w:t>12 de abril:</w:t>
-      </w:r>
-      <w:r>
-        <w:rPr>
-          <w:rFonts w:ascii="Times New Roman" w:hAnsi="Times New Roman" w:cs="Times New Roman"/>
-          <w:b/>
-        </w:rPr>
-        <w:t xml:space="preserve"> </w:t>
-      </w:r>
-      <w:r>
-        <w:rPr>
-          <w:rFonts w:ascii="Times New Roman" w:hAnsi="Times New Roman" w:cs="Times New Roman"/>
-        </w:rPr>
-        <w:t xml:space="preserve">Se modifica la Base de Datos. Se borra la tabla </w:t>
-      </w:r>
-      <w:proofErr w:type="spellStart"/>
-      <w:r>
-        <w:rPr>
-          <w:rFonts w:ascii="Times New Roman" w:hAnsi="Times New Roman" w:cs="Times New Roman"/>
-          <w:i/>
-        </w:rPr>
-        <w:t>PeriodoLectivo</w:t>
-      </w:r>
-      <w:proofErr w:type="spellEnd"/>
-      <w:r>
-        <w:rPr>
-          <w:rFonts w:ascii="Times New Roman" w:hAnsi="Times New Roman" w:cs="Times New Roman"/>
-          <w:i/>
-        </w:rPr>
-        <w:t xml:space="preserve"> </w:t>
-      </w:r>
-      <w:r>
-        <w:rPr>
-          <w:rFonts w:ascii="Times New Roman" w:hAnsi="Times New Roman" w:cs="Times New Roman"/>
-        </w:rPr>
-        <w:t xml:space="preserve">y </w:t>
-      </w:r>
-      <w:proofErr w:type="spellStart"/>
-      <w:r>
-        <w:rPr>
-          <w:rFonts w:ascii="Times New Roman" w:hAnsi="Times New Roman" w:cs="Times New Roman"/>
-          <w:i/>
-        </w:rPr>
-        <w:t>GrupoXCurso</w:t>
-      </w:r>
-      <w:proofErr w:type="spellEnd"/>
-      <w:r>
-        <w:rPr>
-          <w:rFonts w:ascii="Times New Roman" w:hAnsi="Times New Roman" w:cs="Times New Roman"/>
-        </w:rPr>
-        <w:t xml:space="preserve">. </w:t>
-      </w:r>
-    </w:p>
-    <w:p>
-      <w:pPr>
-        <w:spacing w:after="0" w:line="240" w:lineRule="auto"/>
-        <w:ind w:firstLine="708"/>
-        <w:rPr>
-          <w:rFonts w:ascii="Times New Roman" w:hAnsi="Times New Roman" w:cs="Times New Roman"/>
-        </w:rPr>
-      </w:pPr>
-      <w:r>
-        <w:rPr>
-          <w:rFonts w:ascii="Times New Roman" w:hAnsi="Times New Roman" w:cs="Times New Roman"/>
-        </w:rPr>
-        <w:t>Profesor</w:t>
-      </w:r>
-      <w:r>
-        <w:rPr>
-          <w:rFonts w:ascii="Times New Roman" w:hAnsi="Times New Roman" w:cs="Times New Roman"/>
-        </w:rPr>
-        <w:t>:</w:t>
-      </w:r>
-    </w:p>
-    <w:p>
-      <w:pPr>
-        <w:spacing w:after="0" w:line="240" w:lineRule="auto"/>
-        <w:ind w:left="708" w:firstLine="708"/>
-        <w:rPr>
-          <w:rFonts w:ascii="Times New Roman" w:hAnsi="Times New Roman" w:cs="Times New Roman"/>
-          <w:i/>
-        </w:rPr>
-      </w:pPr>
-      <w:r>
-        <w:rPr>
-          <w:rFonts w:ascii="Times New Roman" w:hAnsi="Times New Roman" w:cs="Times New Roman"/>
-        </w:rPr>
-        <w:t xml:space="preserve">Se </w:t>
-      </w:r>
-      <w:r>
-        <w:rPr>
-          <w:rFonts w:ascii="Times New Roman" w:hAnsi="Times New Roman" w:cs="Times New Roman"/>
-        </w:rPr>
-        <w:t>elimina</w:t>
-      </w:r>
-      <w:r>
-        <w:rPr>
-          <w:rFonts w:ascii="Times New Roman" w:hAnsi="Times New Roman" w:cs="Times New Roman"/>
-        </w:rPr>
-        <w:t xml:space="preserve"> el atributo </w:t>
       </w:r>
       <w:proofErr w:type="spellStart"/>
       <w:r>
@@ -1988,13 +1931,7 @@
         <w:rPr>
           <w:rFonts w:ascii="Times New Roman" w:hAnsi="Times New Roman" w:cs="Times New Roman"/>
         </w:rPr>
-        <w:t>Base de Datos 1.3</w:t>
-      </w:r>
-      <w:r>
-        <w:rPr>
-          <w:rFonts w:ascii="Times New Roman" w:hAnsi="Times New Roman" w:cs="Times New Roman"/>
-        </w:rPr>
-        <w:t>.</w:t>
+        <w:t>Base de Datos 1.3.</w:t>
       </w:r>
     </w:p>
     <w:p>
@@ -2030,37 +1967,7 @@
         <w:rPr>
           <w:rFonts w:ascii="Times New Roman" w:hAnsi="Times New Roman" w:cs="Times New Roman"/>
         </w:rPr>
-        <w:t>Se</w:t>
-      </w:r>
-      <w:r>
-        <w:rPr>
-          <w:rFonts w:ascii="Times New Roman" w:hAnsi="Times New Roman" w:cs="Times New Roman"/>
-        </w:rPr>
-        <w:t xml:space="preserve"> realizan múltiples</w:t>
-      </w:r>
-      <w:r>
-        <w:rPr>
-          <w:rFonts w:ascii="Times New Roman" w:hAnsi="Times New Roman" w:cs="Times New Roman"/>
-        </w:rPr>
-        <w:t xml:space="preserve"> modifica</w:t>
-      </w:r>
-      <w:r>
-        <w:rPr>
-          <w:rFonts w:ascii="Times New Roman" w:hAnsi="Times New Roman" w:cs="Times New Roman"/>
-        </w:rPr>
-        <w:t>ciones a</w:t>
-      </w:r>
-      <w:r>
-        <w:rPr>
-          <w:rFonts w:ascii="Times New Roman" w:hAnsi="Times New Roman" w:cs="Times New Roman"/>
-        </w:rPr>
-        <w:t xml:space="preserve"> la Base de Datos</w:t>
-      </w:r>
-      <w:r>
-        <w:rPr>
-          <w:rFonts w:ascii="Times New Roman" w:hAnsi="Times New Roman" w:cs="Times New Roman"/>
-        </w:rPr>
-        <w:t>, ahora</w:t>
+        <w:t>Se realizan múltiples modificaciones a la Base de Datos, ahora</w:t>
       </w:r>
       <w:r>
         <w:rPr>
@@ -2191,538 +2098,755 @@
           <w:rFonts w:ascii="Times New Roman" w:hAnsi="Times New Roman" w:cs="Times New Roman"/>
           <w:b/>
         </w:rPr>
-        <w:t>horas, aproximadamente.</w:t>
-      </w:r>
-    </w:p>
-    <w:p>
-      <w:pPr>
-        <w:spacing w:after="0" w:line="240" w:lineRule="auto"/>
-        <w:rPr>
-          <w:rFonts w:ascii="Times New Roman" w:hAnsi="Times New Roman" w:cs="Times New Roman"/>
-        </w:rPr>
-      </w:pPr>
-    </w:p>
-    <w:p>
-      <w:pPr>
-        <w:spacing w:after="0" w:line="240" w:lineRule="auto"/>
-        <w:rPr>
-          <w:rFonts w:ascii="Times New Roman" w:hAnsi="Times New Roman" w:cs="Times New Roman"/>
-        </w:rPr>
-      </w:pPr>
-      <w:r>
-        <w:rPr>
-          <w:rFonts w:ascii="Times New Roman" w:hAnsi="Times New Roman" w:cs="Times New Roman"/>
-          <w:b/>
-        </w:rPr>
-        <w:t>18 de abril:</w:t>
-      </w:r>
-      <w:r>
-        <w:rPr>
-          <w:rFonts w:ascii="Times New Roman" w:hAnsi="Times New Roman" w:cs="Times New Roman"/>
-          <w:b/>
-        </w:rPr>
-        <w:t xml:space="preserve"> </w:t>
-      </w:r>
-      <w:r>
-        <w:rPr>
-          <w:rFonts w:ascii="Times New Roman" w:hAnsi="Times New Roman" w:cs="Times New Roman"/>
-        </w:rPr>
-        <w:t xml:space="preserve">Se realizan </w:t>
-      </w:r>
-      <w:r>
-        <w:rPr>
-          <w:rFonts w:ascii="Times New Roman" w:hAnsi="Times New Roman" w:cs="Times New Roman"/>
-          <w:i/>
-        </w:rPr>
-        <w:t xml:space="preserve">Store </w:t>
-      </w:r>
-      <w:proofErr w:type="spellStart"/>
-      <w:r>
-        <w:rPr>
-          <w:rFonts w:ascii="Times New Roman" w:hAnsi="Times New Roman" w:cs="Times New Roman"/>
-          <w:i/>
-        </w:rPr>
-        <w:t>Procedures</w:t>
-      </w:r>
-      <w:proofErr w:type="spellEnd"/>
-      <w:r>
-        <w:rPr>
-          <w:rFonts w:ascii="Times New Roman" w:hAnsi="Times New Roman" w:cs="Times New Roman"/>
-          <w:i/>
-        </w:rPr>
-        <w:t xml:space="preserve"> </w:t>
-      </w:r>
-      <w:r>
-        <w:rPr>
-          <w:rFonts w:ascii="Times New Roman" w:hAnsi="Times New Roman" w:cs="Times New Roman"/>
-        </w:rPr>
-        <w:t xml:space="preserve">para obtener datos. </w:t>
-      </w:r>
-      <w:r>
-        <w:rPr>
-          <w:rFonts w:ascii="Times New Roman" w:hAnsi="Times New Roman" w:cs="Times New Roman"/>
-        </w:rPr>
-        <w:t>Se comb</w:t>
-      </w:r>
-      <w:r>
-        <w:rPr>
-          <w:rFonts w:ascii="Times New Roman" w:hAnsi="Times New Roman" w:cs="Times New Roman"/>
-        </w:rPr>
-        <w:t xml:space="preserve">inan los SP con la capa lógica y se realizan pruebas para su funcionamiento. Se combina con la interfaz gráfica. </w:t>
-      </w:r>
-    </w:p>
-    <w:p>
-      <w:pPr>
-        <w:spacing w:after="0" w:line="240" w:lineRule="auto"/>
-        <w:ind w:firstLine="708"/>
-        <w:rPr>
-          <w:rFonts w:ascii="Times New Roman" w:hAnsi="Times New Roman" w:cs="Times New Roman"/>
-          <w:b/>
-        </w:rPr>
-      </w:pPr>
-      <w:r>
-        <w:rPr>
-          <w:rFonts w:ascii="Times New Roman" w:hAnsi="Times New Roman" w:cs="Times New Roman"/>
-          <w:b/>
-        </w:rPr>
-        <w:t>Tiempo invertido:</w:t>
-      </w:r>
-      <w:r>
-        <w:rPr>
-          <w:rFonts w:ascii="Times New Roman" w:hAnsi="Times New Roman" w:cs="Times New Roman"/>
-          <w:b/>
-        </w:rPr>
-        <w:t xml:space="preserve"> 7</w:t>
-      </w:r>
-      <w:r>
-        <w:rPr>
-          <w:rFonts w:ascii="Times New Roman" w:hAnsi="Times New Roman" w:cs="Times New Roman"/>
-          <w:b/>
-        </w:rPr>
-        <w:t xml:space="preserve"> </w:t>
-      </w:r>
-      <w:r>
-        <w:rPr>
-          <w:rFonts w:ascii="Times New Roman" w:hAnsi="Times New Roman" w:cs="Times New Roman"/>
-          <w:b/>
-        </w:rPr>
-        <w:t>horas, aproximadamente.</w:t>
-      </w:r>
-    </w:p>
-    <w:p>
-      <w:pPr>
-        <w:spacing w:after="0" w:line="240" w:lineRule="auto"/>
-        <w:rPr>
-          <w:rFonts w:ascii="Times New Roman" w:hAnsi="Times New Roman" w:cs="Times New Roman"/>
-          <w:b/>
-        </w:rPr>
-      </w:pPr>
-    </w:p>
-    <w:p>
-      <w:pPr>
-        <w:spacing w:after="0" w:line="240" w:lineRule="auto"/>
-        <w:rPr>
-          <w:rFonts w:ascii="Times New Roman" w:hAnsi="Times New Roman" w:cs="Times New Roman"/>
-        </w:rPr>
-      </w:pPr>
-      <w:r>
-        <w:rPr>
-          <w:rFonts w:ascii="Times New Roman" w:hAnsi="Times New Roman" w:cs="Times New Roman"/>
-          <w:b/>
-        </w:rPr>
-        <w:t>19 de abril:</w:t>
-      </w:r>
-      <w:r>
-        <w:rPr>
-          <w:rFonts w:ascii="Times New Roman" w:hAnsi="Times New Roman" w:cs="Times New Roman"/>
-          <w:b/>
-        </w:rPr>
-        <w:t xml:space="preserve"> </w:t>
-      </w:r>
-      <w:r>
-        <w:rPr>
-          <w:rFonts w:ascii="Times New Roman" w:hAnsi="Times New Roman" w:cs="Times New Roman"/>
-        </w:rPr>
-        <w:t xml:space="preserve">Se </w:t>
-      </w:r>
-      <w:r>
-        <w:rPr>
-          <w:rFonts w:ascii="Times New Roman" w:hAnsi="Times New Roman" w:cs="Times New Roman"/>
-        </w:rPr>
-        <w:t>modifican los</w:t>
-      </w:r>
-      <w:r>
-        <w:rPr>
-          <w:rFonts w:ascii="Times New Roman" w:hAnsi="Times New Roman" w:cs="Times New Roman"/>
-        </w:rPr>
-        <w:t xml:space="preserve"> </w:t>
-      </w:r>
-      <w:r>
-        <w:rPr>
-          <w:rFonts w:ascii="Times New Roman" w:hAnsi="Times New Roman" w:cs="Times New Roman"/>
-          <w:i/>
-        </w:rPr>
-        <w:t xml:space="preserve">Store </w:t>
-      </w:r>
-      <w:proofErr w:type="spellStart"/>
-      <w:r>
-        <w:rPr>
-          <w:rFonts w:ascii="Times New Roman" w:hAnsi="Times New Roman" w:cs="Times New Roman"/>
-          <w:i/>
-        </w:rPr>
-        <w:t>Procedures</w:t>
-      </w:r>
-      <w:proofErr w:type="spellEnd"/>
-      <w:r>
-        <w:rPr>
-          <w:rFonts w:ascii="Times New Roman" w:hAnsi="Times New Roman" w:cs="Times New Roman"/>
-          <w:i/>
-        </w:rPr>
-        <w:t xml:space="preserve"> </w:t>
-      </w:r>
-      <w:r>
-        <w:rPr>
-          <w:rFonts w:ascii="Times New Roman" w:hAnsi="Times New Roman" w:cs="Times New Roman"/>
-        </w:rPr>
-        <w:t>para obtener datos</w:t>
-      </w:r>
-      <w:r>
-        <w:rPr>
-          <w:rFonts w:ascii="Times New Roman" w:hAnsi="Times New Roman" w:cs="Times New Roman"/>
-        </w:rPr>
-        <w:t xml:space="preserve"> y se realizan los Store </w:t>
-      </w:r>
-      <w:proofErr w:type="spellStart"/>
-      <w:r>
-        <w:rPr>
-          <w:rFonts w:ascii="Times New Roman" w:hAnsi="Times New Roman" w:cs="Times New Roman"/>
-        </w:rPr>
-        <w:t>Procedures</w:t>
-      </w:r>
-      <w:proofErr w:type="spellEnd"/>
-      <w:r>
-        <w:rPr>
-          <w:rFonts w:ascii="Times New Roman" w:hAnsi="Times New Roman" w:cs="Times New Roman"/>
-        </w:rPr>
-        <w:t xml:space="preserve"> para modificar datos. </w:t>
-      </w:r>
-      <w:r>
-        <w:rPr>
-          <w:rFonts w:ascii="Times New Roman" w:hAnsi="Times New Roman" w:cs="Times New Roman"/>
-        </w:rPr>
-        <w:t xml:space="preserve">Se </w:t>
-      </w:r>
-      <w:r>
-        <w:rPr>
-          <w:rFonts w:ascii="Times New Roman" w:hAnsi="Times New Roman" w:cs="Times New Roman"/>
-        </w:rPr>
-        <w:t>combinan los nuevos SP con C# y se combina con la interfaz gráfica.</w:t>
-      </w:r>
-    </w:p>
-    <w:p>
-      <w:pPr>
-        <w:spacing w:after="0" w:line="240" w:lineRule="auto"/>
-        <w:ind w:firstLine="708"/>
-        <w:rPr>
-          <w:rFonts w:ascii="Times New Roman" w:hAnsi="Times New Roman" w:cs="Times New Roman"/>
-          <w:b/>
-        </w:rPr>
-      </w:pPr>
-      <w:r>
-        <w:rPr>
-          <w:rFonts w:ascii="Times New Roman" w:hAnsi="Times New Roman" w:cs="Times New Roman"/>
-          <w:b/>
-        </w:rPr>
-        <w:t>Tiempo invertido:</w:t>
-      </w:r>
-      <w:r>
-        <w:rPr>
-          <w:rFonts w:ascii="Times New Roman" w:hAnsi="Times New Roman" w:cs="Times New Roman"/>
-          <w:b/>
-        </w:rPr>
-        <w:t xml:space="preserve"> 10</w:t>
-      </w:r>
-      <w:r>
-        <w:rPr>
-          <w:rFonts w:ascii="Times New Roman" w:hAnsi="Times New Roman" w:cs="Times New Roman"/>
-          <w:b/>
-        </w:rPr>
-        <w:t xml:space="preserve"> </w:t>
-      </w:r>
-      <w:r>
-        <w:rPr>
-          <w:rFonts w:ascii="Times New Roman" w:hAnsi="Times New Roman" w:cs="Times New Roman"/>
-          <w:b/>
-        </w:rPr>
-        <w:t>hora</w:t>
-      </w:r>
-      <w:r>
-        <w:rPr>
-          <w:rFonts w:ascii="Times New Roman" w:hAnsi="Times New Roman" w:cs="Times New Roman"/>
-          <w:b/>
-        </w:rPr>
-        <w:t>s</w:t>
-      </w:r>
-      <w:r>
-        <w:rPr>
-          <w:rFonts w:ascii="Times New Roman" w:hAnsi="Times New Roman" w:cs="Times New Roman"/>
-          <w:b/>
-        </w:rPr>
-        <w:t xml:space="preserve"> 30 minutos</w:t>
-      </w:r>
-      <w:r>
-        <w:rPr>
-          <w:rFonts w:ascii="Times New Roman" w:hAnsi="Times New Roman" w:cs="Times New Roman"/>
-          <w:b/>
-        </w:rPr>
-        <w:t>, aproximadamente.</w:t>
-      </w:r>
-    </w:p>
-    <w:p>
-      <w:pPr>
-        <w:spacing w:after="0" w:line="240" w:lineRule="auto"/>
-        <w:rPr>
-          <w:rFonts w:ascii="Times New Roman" w:hAnsi="Times New Roman" w:cs="Times New Roman"/>
-          <w:b/>
-        </w:rPr>
-      </w:pPr>
-    </w:p>
-    <w:p>
-      <w:pPr>
-        <w:spacing w:after="0" w:line="240" w:lineRule="auto"/>
-        <w:rPr>
-          <w:rFonts w:ascii="Times New Roman" w:hAnsi="Times New Roman" w:cs="Times New Roman"/>
-        </w:rPr>
-      </w:pPr>
-      <w:r>
-        <w:rPr>
-          <w:rFonts w:ascii="Times New Roman" w:hAnsi="Times New Roman" w:cs="Times New Roman"/>
-          <w:b/>
-        </w:rPr>
-        <w:t>20 de abril:</w:t>
-      </w:r>
-      <w:r>
-        <w:rPr>
-          <w:rFonts w:ascii="Times New Roman" w:hAnsi="Times New Roman" w:cs="Times New Roman"/>
-          <w:b/>
-        </w:rPr>
-        <w:t xml:space="preserve"> </w:t>
-      </w:r>
-      <w:r>
-        <w:rPr>
-          <w:rFonts w:ascii="Times New Roman" w:hAnsi="Times New Roman" w:cs="Times New Roman"/>
-        </w:rPr>
-        <w:t>Se modifica la Base de Datos. Se realiza</w:t>
-      </w:r>
-      <w:r>
-        <w:rPr>
-          <w:rFonts w:ascii="Times New Roman" w:hAnsi="Times New Roman" w:cs="Times New Roman"/>
-        </w:rPr>
-        <w:t xml:space="preserve"> la Base de Datos Final,</w:t>
-      </w:r>
-      <w:r>
-        <w:rPr>
-          <w:rFonts w:ascii="Times New Roman" w:hAnsi="Times New Roman" w:cs="Times New Roman"/>
-        </w:rPr>
-        <w:t xml:space="preserve"> Base de Datos 2.0. </w:t>
-      </w:r>
-      <w:r>
-        <w:rPr>
-          <w:rFonts w:ascii="Times New Roman" w:hAnsi="Times New Roman" w:cs="Times New Roman"/>
-        </w:rPr>
-        <w:t xml:space="preserve">Se modifican los </w:t>
-      </w:r>
-      <w:r>
-        <w:rPr>
-          <w:rFonts w:ascii="Times New Roman" w:hAnsi="Times New Roman" w:cs="Times New Roman"/>
-          <w:i/>
-        </w:rPr>
-        <w:t xml:space="preserve">Store </w:t>
-      </w:r>
-      <w:proofErr w:type="spellStart"/>
-      <w:r>
-        <w:rPr>
-          <w:rFonts w:ascii="Times New Roman" w:hAnsi="Times New Roman" w:cs="Times New Roman"/>
-          <w:i/>
-        </w:rPr>
-        <w:t>Procedures</w:t>
-      </w:r>
-      <w:proofErr w:type="spellEnd"/>
-      <w:r>
-        <w:rPr>
-          <w:rFonts w:ascii="Times New Roman" w:hAnsi="Times New Roman" w:cs="Times New Roman"/>
-          <w:i/>
-        </w:rPr>
-        <w:t xml:space="preserve"> </w:t>
-      </w:r>
-      <w:r>
-        <w:rPr>
-          <w:rFonts w:ascii="Times New Roman" w:hAnsi="Times New Roman" w:cs="Times New Roman"/>
-        </w:rPr>
-        <w:t xml:space="preserve">para obtener </w:t>
-      </w:r>
-      <w:r>
-        <w:rPr>
-          <w:rFonts w:ascii="Times New Roman" w:hAnsi="Times New Roman" w:cs="Times New Roman"/>
-        </w:rPr>
-        <w:t xml:space="preserve">y </w:t>
-      </w:r>
-      <w:r>
-        <w:rPr>
-          <w:rFonts w:ascii="Times New Roman" w:hAnsi="Times New Roman" w:cs="Times New Roman"/>
-        </w:rPr>
-        <w:t>modificar datos.</w:t>
-      </w:r>
-      <w:r>
-        <w:rPr>
-          <w:rFonts w:ascii="Times New Roman" w:hAnsi="Times New Roman" w:cs="Times New Roman"/>
-        </w:rPr>
-        <w:t xml:space="preserve"> Se realizan los ligues necesarios entre las tres capas.</w:t>
-      </w:r>
-    </w:p>
-    <w:p>
-      <w:pPr>
-        <w:spacing w:after="0" w:line="240" w:lineRule="auto"/>
-        <w:ind w:firstLine="708"/>
-        <w:rPr>
-          <w:rFonts w:ascii="Times New Roman" w:hAnsi="Times New Roman" w:cs="Times New Roman"/>
-          <w:b/>
-        </w:rPr>
-      </w:pPr>
-      <w:r>
-        <w:rPr>
-          <w:rFonts w:ascii="Times New Roman" w:hAnsi="Times New Roman" w:cs="Times New Roman"/>
-          <w:b/>
-        </w:rPr>
-        <w:t>Tiempo invertido:</w:t>
-      </w:r>
-      <w:r>
-        <w:rPr>
-          <w:rFonts w:ascii="Times New Roman" w:hAnsi="Times New Roman" w:cs="Times New Roman"/>
-          <w:b/>
-        </w:rPr>
-        <w:t xml:space="preserve"> 13</w:t>
-      </w:r>
-      <w:r>
-        <w:rPr>
-          <w:rFonts w:ascii="Times New Roman" w:hAnsi="Times New Roman" w:cs="Times New Roman"/>
-          <w:b/>
-        </w:rPr>
-        <w:t xml:space="preserve"> </w:t>
-      </w:r>
-      <w:r>
-        <w:rPr>
-          <w:rFonts w:ascii="Times New Roman" w:hAnsi="Times New Roman" w:cs="Times New Roman"/>
-          <w:b/>
-        </w:rPr>
-        <w:t>horas, aproximadamente.</w:t>
-      </w:r>
-    </w:p>
-    <w:p>
-      <w:pPr>
-        <w:spacing w:after="0" w:line="240" w:lineRule="auto"/>
-        <w:rPr>
-          <w:rFonts w:ascii="Times New Roman" w:hAnsi="Times New Roman" w:cs="Times New Roman"/>
-        </w:rPr>
-      </w:pPr>
-    </w:p>
-    <w:p>
-      <w:pPr>
-        <w:spacing w:after="0" w:line="240" w:lineRule="auto"/>
-        <w:rPr>
-          <w:rFonts w:ascii="Times New Roman" w:hAnsi="Times New Roman" w:cs="Times New Roman"/>
-        </w:rPr>
-      </w:pPr>
-      <w:r>
-        <w:rPr>
-          <w:rFonts w:ascii="Times New Roman" w:hAnsi="Times New Roman" w:cs="Times New Roman"/>
-          <w:b/>
-        </w:rPr>
-        <w:t>21 de abril:</w:t>
-      </w:r>
-      <w:r>
-        <w:rPr>
-          <w:rFonts w:ascii="Times New Roman" w:hAnsi="Times New Roman" w:cs="Times New Roman"/>
-        </w:rPr>
-        <w:t xml:space="preserve"> Se modifican </w:t>
-      </w:r>
-      <w:r>
-        <w:rPr>
-          <w:rFonts w:ascii="Times New Roman" w:hAnsi="Times New Roman" w:cs="Times New Roman"/>
-          <w:i/>
-        </w:rPr>
-        <w:t xml:space="preserve">Store </w:t>
-      </w:r>
-      <w:proofErr w:type="spellStart"/>
-      <w:r>
-        <w:rPr>
-          <w:rFonts w:ascii="Times New Roman" w:hAnsi="Times New Roman" w:cs="Times New Roman"/>
-          <w:i/>
-        </w:rPr>
-        <w:t>Procedures</w:t>
-      </w:r>
-      <w:proofErr w:type="spellEnd"/>
-      <w:r>
-        <w:rPr>
-          <w:rFonts w:ascii="Times New Roman" w:hAnsi="Times New Roman" w:cs="Times New Roman"/>
-          <w:i/>
-        </w:rPr>
-        <w:t xml:space="preserve"> </w:t>
-      </w:r>
-      <w:r>
-        <w:rPr>
-          <w:rFonts w:ascii="Times New Roman" w:hAnsi="Times New Roman" w:cs="Times New Roman"/>
-        </w:rPr>
-        <w:t>para obtener y modificar datos. Se realizan los ligues necesarios entre las tres capas.</w:t>
-      </w:r>
-    </w:p>
-    <w:p>
-      <w:pPr>
-        <w:spacing w:after="0" w:line="240" w:lineRule="auto"/>
-        <w:ind w:firstLine="708"/>
-        <w:rPr>
-          <w:rFonts w:ascii="Times New Roman" w:hAnsi="Times New Roman" w:cs="Times New Roman"/>
-          <w:b/>
-        </w:rPr>
-      </w:pPr>
-      <w:r>
-        <w:rPr>
-          <w:rFonts w:ascii="Times New Roman" w:hAnsi="Times New Roman" w:cs="Times New Roman"/>
-          <w:b/>
-        </w:rPr>
-        <w:t>Tiempo invertido:</w:t>
-      </w:r>
-      <w:r>
-        <w:rPr>
-          <w:rFonts w:ascii="Times New Roman" w:hAnsi="Times New Roman" w:cs="Times New Roman"/>
-          <w:b/>
-        </w:rPr>
-        <w:t xml:space="preserve"> 1</w:t>
-      </w:r>
-      <w:r>
-        <w:rPr>
-          <w:rFonts w:ascii="Times New Roman" w:hAnsi="Times New Roman" w:cs="Times New Roman"/>
-          <w:b/>
-        </w:rPr>
-        <w:t xml:space="preserve"> </w:t>
-      </w:r>
-      <w:r>
-        <w:rPr>
-          <w:rFonts w:ascii="Times New Roman" w:hAnsi="Times New Roman" w:cs="Times New Roman"/>
-          <w:b/>
-        </w:rPr>
-        <w:t>hora, aproximadamente.</w:t>
-      </w:r>
-    </w:p>
-    <w:p>
-      <w:pPr>
-        <w:spacing w:after="0" w:line="240" w:lineRule="auto"/>
-        <w:rPr>
-          <w:rFonts w:ascii="Times New Roman" w:hAnsi="Times New Roman" w:cs="Times New Roman"/>
-        </w:rPr>
-      </w:pPr>
+        <w:t>hor</w:t>
+      </w:r>
       <w:bookmarkStart w:id="0" w:name="_GoBack"/>
       <w:bookmarkEnd w:id="0"/>
+      <w:r>
+        <w:rPr>
+          <w:rFonts w:ascii="Times New Roman" w:hAnsi="Times New Roman" w:cs="Times New Roman"/>
+          <w:b/>
+        </w:rPr>
+        <w:t>as, aproximadamente.</w:t>
+      </w:r>
+    </w:p>
+    <w:p>
+      <w:pPr>
+        <w:spacing w:after="0" w:line="240" w:lineRule="auto"/>
+        <w:rPr>
+          <w:rFonts w:ascii="Times New Roman" w:hAnsi="Times New Roman" w:cs="Times New Roman"/>
+        </w:rPr>
+      </w:pPr>
+    </w:p>
+    <w:p>
+      <w:pPr>
+        <w:spacing w:after="0" w:line="240" w:lineRule="auto"/>
+        <w:rPr>
+          <w:rFonts w:ascii="Times New Roman" w:hAnsi="Times New Roman" w:cs="Times New Roman"/>
+        </w:rPr>
+      </w:pPr>
+      <w:r>
+        <w:rPr>
+          <w:rFonts w:ascii="Times New Roman" w:hAnsi="Times New Roman" w:cs="Times New Roman"/>
+          <w:b/>
+        </w:rPr>
+        <w:t>18 de abril:</w:t>
+      </w:r>
+      <w:r>
+        <w:rPr>
+          <w:rFonts w:ascii="Times New Roman" w:hAnsi="Times New Roman" w:cs="Times New Roman"/>
+          <w:b/>
+        </w:rPr>
+        <w:t xml:space="preserve"> </w:t>
+      </w:r>
+      <w:r>
+        <w:rPr>
+          <w:rFonts w:ascii="Times New Roman" w:hAnsi="Times New Roman" w:cs="Times New Roman"/>
+        </w:rPr>
+        <w:t xml:space="preserve">Se realizan </w:t>
+      </w:r>
+      <w:r>
+        <w:rPr>
+          <w:rFonts w:ascii="Times New Roman" w:hAnsi="Times New Roman" w:cs="Times New Roman"/>
+          <w:i/>
+        </w:rPr>
+        <w:t xml:space="preserve">Store </w:t>
+      </w:r>
+      <w:proofErr w:type="spellStart"/>
+      <w:r>
+        <w:rPr>
+          <w:rFonts w:ascii="Times New Roman" w:hAnsi="Times New Roman" w:cs="Times New Roman"/>
+          <w:i/>
+        </w:rPr>
+        <w:t>Procedures</w:t>
+      </w:r>
+      <w:proofErr w:type="spellEnd"/>
+      <w:r>
+        <w:rPr>
+          <w:rFonts w:ascii="Times New Roman" w:hAnsi="Times New Roman" w:cs="Times New Roman"/>
+          <w:i/>
+        </w:rPr>
+        <w:t xml:space="preserve"> </w:t>
+      </w:r>
+      <w:r>
+        <w:rPr>
+          <w:rFonts w:ascii="Times New Roman" w:hAnsi="Times New Roman" w:cs="Times New Roman"/>
+        </w:rPr>
+        <w:t xml:space="preserve">para obtener datos. </w:t>
+      </w:r>
+      <w:r>
+        <w:rPr>
+          <w:rFonts w:ascii="Times New Roman" w:hAnsi="Times New Roman" w:cs="Times New Roman"/>
+        </w:rPr>
+        <w:t>Se comb</w:t>
+      </w:r>
+      <w:r>
+        <w:rPr>
+          <w:rFonts w:ascii="Times New Roman" w:hAnsi="Times New Roman" w:cs="Times New Roman"/>
+        </w:rPr>
+        <w:t xml:space="preserve">inan los SP con la capa lógica y se realizan pruebas para su funcionamiento. Se combina con la interfaz gráfica. </w:t>
+      </w:r>
+    </w:p>
+    <w:p>
+      <w:pPr>
+        <w:spacing w:after="0" w:line="240" w:lineRule="auto"/>
+        <w:ind w:firstLine="708"/>
+        <w:rPr>
+          <w:rFonts w:ascii="Times New Roman" w:hAnsi="Times New Roman" w:cs="Times New Roman"/>
+          <w:b/>
+        </w:rPr>
+      </w:pPr>
+      <w:r>
+        <w:rPr>
+          <w:rFonts w:ascii="Times New Roman" w:hAnsi="Times New Roman" w:cs="Times New Roman"/>
+          <w:b/>
+        </w:rPr>
+        <w:t>Tiempo invertido:</w:t>
+      </w:r>
+      <w:r>
+        <w:rPr>
+          <w:rFonts w:ascii="Times New Roman" w:hAnsi="Times New Roman" w:cs="Times New Roman"/>
+          <w:b/>
+        </w:rPr>
+        <w:t xml:space="preserve"> 7</w:t>
+      </w:r>
+      <w:r>
+        <w:rPr>
+          <w:rFonts w:ascii="Times New Roman" w:hAnsi="Times New Roman" w:cs="Times New Roman"/>
+          <w:b/>
+        </w:rPr>
+        <w:t xml:space="preserve"> </w:t>
+      </w:r>
+      <w:r>
+        <w:rPr>
+          <w:rFonts w:ascii="Times New Roman" w:hAnsi="Times New Roman" w:cs="Times New Roman"/>
+          <w:b/>
+        </w:rPr>
+        <w:t>horas, aproximadamente.</w:t>
+      </w:r>
+    </w:p>
+    <w:p>
+      <w:pPr>
+        <w:spacing w:after="0" w:line="240" w:lineRule="auto"/>
+        <w:rPr>
+          <w:rFonts w:ascii="Times New Roman" w:hAnsi="Times New Roman" w:cs="Times New Roman"/>
+          <w:b/>
+        </w:rPr>
+      </w:pPr>
+    </w:p>
+    <w:p>
+      <w:pPr>
+        <w:spacing w:after="0" w:line="240" w:lineRule="auto"/>
+        <w:rPr>
+          <w:rFonts w:ascii="Times New Roman" w:hAnsi="Times New Roman" w:cs="Times New Roman"/>
+        </w:rPr>
+      </w:pPr>
+      <w:r>
+        <w:rPr>
+          <w:rFonts w:ascii="Times New Roman" w:hAnsi="Times New Roman" w:cs="Times New Roman"/>
+          <w:b/>
+        </w:rPr>
+        <w:t>19 de abril:</w:t>
+      </w:r>
+      <w:r>
+        <w:rPr>
+          <w:rFonts w:ascii="Times New Roman" w:hAnsi="Times New Roman" w:cs="Times New Roman"/>
+          <w:b/>
+        </w:rPr>
+        <w:t xml:space="preserve"> </w:t>
+      </w:r>
+      <w:r>
+        <w:rPr>
+          <w:rFonts w:ascii="Times New Roman" w:hAnsi="Times New Roman" w:cs="Times New Roman"/>
+        </w:rPr>
+        <w:t xml:space="preserve">Se modifican los </w:t>
+      </w:r>
+      <w:r>
+        <w:rPr>
+          <w:rFonts w:ascii="Times New Roman" w:hAnsi="Times New Roman" w:cs="Times New Roman"/>
+          <w:i/>
+        </w:rPr>
+        <w:t xml:space="preserve">Store </w:t>
+      </w:r>
+      <w:proofErr w:type="spellStart"/>
+      <w:r>
+        <w:rPr>
+          <w:rFonts w:ascii="Times New Roman" w:hAnsi="Times New Roman" w:cs="Times New Roman"/>
+          <w:i/>
+        </w:rPr>
+        <w:t>Procedures</w:t>
+      </w:r>
+      <w:proofErr w:type="spellEnd"/>
+      <w:r>
+        <w:rPr>
+          <w:rFonts w:ascii="Times New Roman" w:hAnsi="Times New Roman" w:cs="Times New Roman"/>
+          <w:i/>
+        </w:rPr>
+        <w:t xml:space="preserve"> </w:t>
+      </w:r>
+      <w:r>
+        <w:rPr>
+          <w:rFonts w:ascii="Times New Roman" w:hAnsi="Times New Roman" w:cs="Times New Roman"/>
+        </w:rPr>
+        <w:t xml:space="preserve">para obtener datos y se realizan los Store </w:t>
+      </w:r>
+      <w:proofErr w:type="spellStart"/>
+      <w:r>
+        <w:rPr>
+          <w:rFonts w:ascii="Times New Roman" w:hAnsi="Times New Roman" w:cs="Times New Roman"/>
+        </w:rPr>
+        <w:t>Procedures</w:t>
+      </w:r>
+      <w:proofErr w:type="spellEnd"/>
+      <w:r>
+        <w:rPr>
+          <w:rFonts w:ascii="Times New Roman" w:hAnsi="Times New Roman" w:cs="Times New Roman"/>
+        </w:rPr>
+        <w:t xml:space="preserve"> para modificar datos. </w:t>
+      </w:r>
+      <w:r>
+        <w:rPr>
+          <w:rFonts w:ascii="Times New Roman" w:hAnsi="Times New Roman" w:cs="Times New Roman"/>
+        </w:rPr>
+        <w:t xml:space="preserve">Se </w:t>
+      </w:r>
+      <w:r>
+        <w:rPr>
+          <w:rFonts w:ascii="Times New Roman" w:hAnsi="Times New Roman" w:cs="Times New Roman"/>
+        </w:rPr>
+        <w:t>combinan los nuevos SP con C# y se combina con la interfaz gráfica.</w:t>
+      </w:r>
+    </w:p>
+    <w:p>
+      <w:pPr>
+        <w:spacing w:after="0" w:line="240" w:lineRule="auto"/>
+        <w:ind w:firstLine="708"/>
+        <w:rPr>
+          <w:rFonts w:ascii="Times New Roman" w:hAnsi="Times New Roman" w:cs="Times New Roman"/>
+          <w:b/>
+        </w:rPr>
+      </w:pPr>
+      <w:r>
+        <w:rPr>
+          <w:rFonts w:ascii="Times New Roman" w:hAnsi="Times New Roman" w:cs="Times New Roman"/>
+          <w:b/>
+        </w:rPr>
+        <w:t>Tiempo invertido:</w:t>
+      </w:r>
+      <w:r>
+        <w:rPr>
+          <w:rFonts w:ascii="Times New Roman" w:hAnsi="Times New Roman" w:cs="Times New Roman"/>
+          <w:b/>
+        </w:rPr>
+        <w:t xml:space="preserve"> 10</w:t>
+      </w:r>
+      <w:r>
+        <w:rPr>
+          <w:rFonts w:ascii="Times New Roman" w:hAnsi="Times New Roman" w:cs="Times New Roman"/>
+          <w:b/>
+        </w:rPr>
+        <w:t xml:space="preserve"> </w:t>
+      </w:r>
+      <w:r>
+        <w:rPr>
+          <w:rFonts w:ascii="Times New Roman" w:hAnsi="Times New Roman" w:cs="Times New Roman"/>
+          <w:b/>
+        </w:rPr>
+        <w:t>horas</w:t>
+      </w:r>
+      <w:r>
+        <w:rPr>
+          <w:rFonts w:ascii="Times New Roman" w:hAnsi="Times New Roman" w:cs="Times New Roman"/>
+          <w:b/>
+        </w:rPr>
+        <w:t xml:space="preserve"> 30 minutos</w:t>
+      </w:r>
+      <w:r>
+        <w:rPr>
+          <w:rFonts w:ascii="Times New Roman" w:hAnsi="Times New Roman" w:cs="Times New Roman"/>
+          <w:b/>
+        </w:rPr>
+        <w:t>, aproximadamente.</w:t>
+      </w:r>
+    </w:p>
+    <w:p>
+      <w:pPr>
+        <w:spacing w:after="0" w:line="240" w:lineRule="auto"/>
+        <w:rPr>
+          <w:rFonts w:ascii="Times New Roman" w:hAnsi="Times New Roman" w:cs="Times New Roman"/>
+          <w:b/>
+        </w:rPr>
+      </w:pPr>
+    </w:p>
+    <w:p>
+      <w:pPr>
+        <w:spacing w:after="0" w:line="240" w:lineRule="auto"/>
+        <w:rPr>
+          <w:rFonts w:ascii="Times New Roman" w:hAnsi="Times New Roman" w:cs="Times New Roman"/>
+        </w:rPr>
+      </w:pPr>
+      <w:r>
+        <w:rPr>
+          <w:rFonts w:ascii="Times New Roman" w:hAnsi="Times New Roman" w:cs="Times New Roman"/>
+          <w:b/>
+        </w:rPr>
+        <w:t>20 de abril:</w:t>
+      </w:r>
+      <w:r>
+        <w:rPr>
+          <w:rFonts w:ascii="Times New Roman" w:hAnsi="Times New Roman" w:cs="Times New Roman"/>
+          <w:b/>
+        </w:rPr>
+        <w:t xml:space="preserve"> </w:t>
+      </w:r>
+      <w:r>
+        <w:rPr>
+          <w:rFonts w:ascii="Times New Roman" w:hAnsi="Times New Roman" w:cs="Times New Roman"/>
+        </w:rPr>
+        <w:t>Se modifica la Base de Datos. Se realiza</w:t>
+      </w:r>
+      <w:r>
+        <w:rPr>
+          <w:rFonts w:ascii="Times New Roman" w:hAnsi="Times New Roman" w:cs="Times New Roman"/>
+        </w:rPr>
+        <w:t xml:space="preserve"> la Base de Datos Final,</w:t>
+      </w:r>
+      <w:r>
+        <w:rPr>
+          <w:rFonts w:ascii="Times New Roman" w:hAnsi="Times New Roman" w:cs="Times New Roman"/>
+        </w:rPr>
+        <w:t xml:space="preserve"> Base de Datos 2.0. Se modifican los </w:t>
+      </w:r>
+      <w:r>
+        <w:rPr>
+          <w:rFonts w:ascii="Times New Roman" w:hAnsi="Times New Roman" w:cs="Times New Roman"/>
+          <w:i/>
+        </w:rPr>
+        <w:t xml:space="preserve">Store </w:t>
+      </w:r>
+      <w:proofErr w:type="spellStart"/>
+      <w:r>
+        <w:rPr>
+          <w:rFonts w:ascii="Times New Roman" w:hAnsi="Times New Roman" w:cs="Times New Roman"/>
+          <w:i/>
+        </w:rPr>
+        <w:t>Procedures</w:t>
+      </w:r>
+      <w:proofErr w:type="spellEnd"/>
+      <w:r>
+        <w:rPr>
+          <w:rFonts w:ascii="Times New Roman" w:hAnsi="Times New Roman" w:cs="Times New Roman"/>
+          <w:i/>
+        </w:rPr>
+        <w:t xml:space="preserve"> </w:t>
+      </w:r>
+      <w:r>
+        <w:rPr>
+          <w:rFonts w:ascii="Times New Roman" w:hAnsi="Times New Roman" w:cs="Times New Roman"/>
+        </w:rPr>
+        <w:t>para obtener y modificar datos.</w:t>
+      </w:r>
+      <w:r>
+        <w:rPr>
+          <w:rFonts w:ascii="Times New Roman" w:hAnsi="Times New Roman" w:cs="Times New Roman"/>
+        </w:rPr>
+        <w:t xml:space="preserve"> Se realizan los ligues necesarios entre las tres capas.</w:t>
+      </w:r>
+    </w:p>
+    <w:p>
+      <w:pPr>
+        <w:spacing w:after="0" w:line="240" w:lineRule="auto"/>
+        <w:ind w:firstLine="708"/>
+        <w:rPr>
+          <w:rFonts w:ascii="Times New Roman" w:hAnsi="Times New Roman" w:cs="Times New Roman"/>
+          <w:b/>
+        </w:rPr>
+      </w:pPr>
+      <w:r>
+        <w:rPr>
+          <w:rFonts w:ascii="Times New Roman" w:hAnsi="Times New Roman" w:cs="Times New Roman"/>
+          <w:b/>
+        </w:rPr>
+        <w:t>Tiempo invertido:</w:t>
+      </w:r>
+      <w:r>
+        <w:rPr>
+          <w:rFonts w:ascii="Times New Roman" w:hAnsi="Times New Roman" w:cs="Times New Roman"/>
+          <w:b/>
+        </w:rPr>
+        <w:t xml:space="preserve"> 13</w:t>
+      </w:r>
+      <w:r>
+        <w:rPr>
+          <w:rFonts w:ascii="Times New Roman" w:hAnsi="Times New Roman" w:cs="Times New Roman"/>
+          <w:b/>
+        </w:rPr>
+        <w:t xml:space="preserve"> </w:t>
+      </w:r>
+      <w:r>
+        <w:rPr>
+          <w:rFonts w:ascii="Times New Roman" w:hAnsi="Times New Roman" w:cs="Times New Roman"/>
+          <w:b/>
+        </w:rPr>
+        <w:t>horas, aproximadamente.</w:t>
+      </w:r>
+    </w:p>
+    <w:p>
+      <w:pPr>
+        <w:spacing w:after="0" w:line="240" w:lineRule="auto"/>
+        <w:rPr>
+          <w:rFonts w:ascii="Times New Roman" w:hAnsi="Times New Roman" w:cs="Times New Roman"/>
+        </w:rPr>
+      </w:pPr>
+    </w:p>
+    <w:p>
+      <w:pPr>
+        <w:spacing w:after="0" w:line="240" w:lineRule="auto"/>
+        <w:rPr>
+          <w:rFonts w:ascii="Times New Roman" w:hAnsi="Times New Roman" w:cs="Times New Roman"/>
+        </w:rPr>
+      </w:pPr>
+      <w:r>
+        <w:rPr>
+          <w:rFonts w:ascii="Times New Roman" w:hAnsi="Times New Roman" w:cs="Times New Roman"/>
+          <w:b/>
+        </w:rPr>
+        <w:t>21 de abril:</w:t>
+      </w:r>
+      <w:r>
+        <w:rPr>
+          <w:rFonts w:ascii="Times New Roman" w:hAnsi="Times New Roman" w:cs="Times New Roman"/>
+        </w:rPr>
+        <w:t xml:space="preserve"> Se modifican </w:t>
+      </w:r>
+      <w:r>
+        <w:rPr>
+          <w:rFonts w:ascii="Times New Roman" w:hAnsi="Times New Roman" w:cs="Times New Roman"/>
+          <w:i/>
+        </w:rPr>
+        <w:t xml:space="preserve">Store </w:t>
+      </w:r>
+      <w:proofErr w:type="spellStart"/>
+      <w:r>
+        <w:rPr>
+          <w:rFonts w:ascii="Times New Roman" w:hAnsi="Times New Roman" w:cs="Times New Roman"/>
+          <w:i/>
+        </w:rPr>
+        <w:t>Procedures</w:t>
+      </w:r>
+      <w:proofErr w:type="spellEnd"/>
+      <w:r>
+        <w:rPr>
+          <w:rFonts w:ascii="Times New Roman" w:hAnsi="Times New Roman" w:cs="Times New Roman"/>
+          <w:i/>
+        </w:rPr>
+        <w:t xml:space="preserve"> </w:t>
+      </w:r>
+      <w:r>
+        <w:rPr>
+          <w:rFonts w:ascii="Times New Roman" w:hAnsi="Times New Roman" w:cs="Times New Roman"/>
+        </w:rPr>
+        <w:t>para obtener y modificar datos. Se realizan los ligues necesarios entre las tres capas.</w:t>
+      </w:r>
+    </w:p>
+    <w:p>
+      <w:pPr>
+        <w:spacing w:after="0" w:line="240" w:lineRule="auto"/>
+        <w:ind w:firstLine="708"/>
+        <w:rPr>
+          <w:rFonts w:ascii="Times New Roman" w:hAnsi="Times New Roman" w:cs="Times New Roman"/>
+          <w:b/>
+        </w:rPr>
+      </w:pPr>
+      <w:r>
+        <w:rPr>
+          <w:rFonts w:ascii="Times New Roman" w:hAnsi="Times New Roman" w:cs="Times New Roman"/>
+          <w:b/>
+        </w:rPr>
+        <w:t>Tiempo invertido:</w:t>
+      </w:r>
+      <w:r>
+        <w:rPr>
+          <w:rFonts w:ascii="Times New Roman" w:hAnsi="Times New Roman" w:cs="Times New Roman"/>
+          <w:b/>
+        </w:rPr>
+        <w:t xml:space="preserve"> 1</w:t>
+      </w:r>
+      <w:r>
+        <w:rPr>
+          <w:rFonts w:ascii="Times New Roman" w:hAnsi="Times New Roman" w:cs="Times New Roman"/>
+          <w:b/>
+        </w:rPr>
+        <w:t xml:space="preserve"> </w:t>
+      </w:r>
+      <w:r>
+        <w:rPr>
+          <w:rFonts w:ascii="Times New Roman" w:hAnsi="Times New Roman" w:cs="Times New Roman"/>
+          <w:b/>
+        </w:rPr>
+        <w:t>hora, aproximadamente.</w:t>
+      </w:r>
+    </w:p>
+    <w:p>
+      <w:pPr>
+        <w:spacing w:after="0" w:line="240" w:lineRule="auto"/>
+        <w:rPr>
+          <w:rFonts w:ascii="Times New Roman" w:hAnsi="Times New Roman" w:cs="Times New Roman"/>
+          <w:b/>
+        </w:rPr>
+      </w:pPr>
+      <w:r>
+        <w:rPr>
+          <w:rFonts w:ascii="Times New Roman" w:hAnsi="Times New Roman" w:cs="Times New Roman"/>
+          <w:b/>
+        </w:rPr>
+        <w:t>------------------------------------------------------------------------------------------------------------------------</w:t>
+      </w:r>
+    </w:p>
+    <w:p>
+      <w:pPr>
+        <w:spacing w:after="0" w:line="240" w:lineRule="auto"/>
+        <w:rPr>
+          <w:rFonts w:ascii="Times New Roman" w:hAnsi="Times New Roman" w:cs="Times New Roman"/>
+        </w:rPr>
+      </w:pPr>
+    </w:p>
+    <w:p>
+      <w:pPr>
+        <w:spacing w:after="0" w:line="240" w:lineRule="auto"/>
+        <w:rPr>
+          <w:rFonts w:ascii="Times New Roman" w:hAnsi="Times New Roman" w:cs="Times New Roman"/>
+        </w:rPr>
+      </w:pPr>
+      <w:r>
+        <w:rPr>
+          <w:rFonts w:ascii="Times New Roman" w:hAnsi="Times New Roman" w:cs="Times New Roman"/>
+        </w:rPr>
+        <w:lastRenderedPageBreak/>
+        <w:t>Resumen de Proyecto por incisos:</w:t>
+      </w:r>
+    </w:p>
+    <w:p>
+      <w:pPr>
+        <w:shd w:val="clear" w:color="auto" w:fill="FFFFFF"/>
+        <w:spacing w:after="0"/>
+        <w:ind w:left="708"/>
+        <w:rPr>
+          <w:rFonts w:ascii="Times New Roman" w:eastAsia="Times New Roman" w:hAnsi="Times New Roman" w:cs="Times New Roman"/>
+          <w:color w:val="222222"/>
+          <w:lang w:eastAsia="es-CR"/>
+        </w:rPr>
+      </w:pPr>
+      <w:r>
+        <w:rPr>
+          <w:rFonts w:ascii="Times New Roman" w:eastAsia="Times New Roman" w:hAnsi="Times New Roman" w:cs="Times New Roman"/>
+          <w:color w:val="222222"/>
+          <w:lang w:eastAsia="es-CR"/>
+        </w:rPr>
+        <w:t>1) Documentación:</w:t>
+      </w:r>
+      <w:r>
+        <w:rPr>
+          <w:rFonts w:ascii="Times New Roman" w:eastAsia="Times New Roman" w:hAnsi="Times New Roman" w:cs="Times New Roman"/>
+          <w:color w:val="222222"/>
+          <w:lang w:eastAsia="es-CR"/>
+        </w:rPr>
+        <w:t> </w:t>
+      </w:r>
+      <w:r>
+        <w:rPr>
+          <w:rFonts w:ascii="Times New Roman" w:eastAsia="Times New Roman" w:hAnsi="Times New Roman" w:cs="Times New Roman"/>
+          <w:color w:val="222222"/>
+          <w:lang w:eastAsia="es-CR"/>
+        </w:rPr>
+        <w:t>Realizado</w:t>
+      </w:r>
+    </w:p>
+    <w:p>
+      <w:pPr>
+        <w:shd w:val="clear" w:color="auto" w:fill="FFFFFF"/>
+        <w:spacing w:after="0" w:line="240" w:lineRule="auto"/>
+        <w:ind w:left="708"/>
+        <w:rPr>
+          <w:rFonts w:ascii="Times New Roman" w:eastAsia="Times New Roman" w:hAnsi="Times New Roman" w:cs="Times New Roman"/>
+          <w:color w:val="222222"/>
+          <w:lang w:eastAsia="es-CR"/>
+        </w:rPr>
+      </w:pPr>
+      <w:r>
+        <w:rPr>
+          <w:rFonts w:ascii="Times New Roman" w:eastAsia="Times New Roman" w:hAnsi="Times New Roman" w:cs="Times New Roman"/>
+          <w:color w:val="222222"/>
+          <w:lang w:eastAsia="es-CR"/>
+        </w:rPr>
+        <w:t>2) Creación de Base de datos: Realizado</w:t>
+      </w:r>
+    </w:p>
+    <w:p>
+      <w:pPr>
+        <w:shd w:val="clear" w:color="auto" w:fill="FFFFFF"/>
+        <w:spacing w:after="0" w:line="240" w:lineRule="auto"/>
+        <w:ind w:left="708"/>
+        <w:rPr>
+          <w:rFonts w:ascii="Times New Roman" w:eastAsia="Times New Roman" w:hAnsi="Times New Roman" w:cs="Times New Roman"/>
+          <w:color w:val="222222"/>
+          <w:lang w:eastAsia="es-CR"/>
+        </w:rPr>
+      </w:pPr>
+      <w:r>
+        <w:rPr>
+          <w:rFonts w:ascii="Times New Roman" w:eastAsia="Times New Roman" w:hAnsi="Times New Roman" w:cs="Times New Roman"/>
+          <w:color w:val="222222"/>
+          <w:lang w:eastAsia="es-CR"/>
+        </w:rPr>
+        <w:t>3) Llenado de Datos básicos (Periodos, Profesores, Grup</w:t>
+      </w:r>
+      <w:r>
+        <w:rPr>
+          <w:rFonts w:ascii="Times New Roman" w:eastAsia="Times New Roman" w:hAnsi="Times New Roman" w:cs="Times New Roman"/>
+          <w:color w:val="222222"/>
+          <w:lang w:eastAsia="es-CR"/>
+        </w:rPr>
+        <w:t>os, Rubros y Rubros x Grupo): Realizado</w:t>
+      </w:r>
+    </w:p>
+    <w:p>
+      <w:pPr>
+        <w:shd w:val="clear" w:color="auto" w:fill="FFFFFF"/>
+        <w:spacing w:after="0" w:line="240" w:lineRule="auto"/>
+        <w:ind w:left="708"/>
+        <w:rPr>
+          <w:rFonts w:ascii="Times New Roman" w:eastAsia="Times New Roman" w:hAnsi="Times New Roman" w:cs="Times New Roman"/>
+          <w:color w:val="222222"/>
+          <w:lang w:eastAsia="es-CR"/>
+        </w:rPr>
+      </w:pPr>
+      <w:r>
+        <w:rPr>
+          <w:rFonts w:ascii="Times New Roman" w:eastAsia="Times New Roman" w:hAnsi="Times New Roman" w:cs="Times New Roman"/>
+          <w:color w:val="222222"/>
+          <w:lang w:eastAsia="es-CR"/>
+        </w:rPr>
+        <w:t xml:space="preserve">4) Capa lógica y procedimientos de bases de datos para </w:t>
+      </w:r>
+      <w:r>
+        <w:rPr>
+          <w:rFonts w:ascii="Times New Roman" w:eastAsia="Times New Roman" w:hAnsi="Times New Roman" w:cs="Times New Roman"/>
+          <w:color w:val="222222"/>
+          <w:lang w:eastAsia="es-CR"/>
+        </w:rPr>
+        <w:t>mantenimiento de entidades: Incompleto</w:t>
+      </w:r>
+    </w:p>
+    <w:p>
+      <w:pPr>
+        <w:shd w:val="clear" w:color="auto" w:fill="FFFFFF"/>
+        <w:spacing w:after="0" w:line="240" w:lineRule="auto"/>
+        <w:ind w:left="708"/>
+        <w:rPr>
+          <w:rFonts w:ascii="Times New Roman" w:eastAsia="Times New Roman" w:hAnsi="Times New Roman" w:cs="Times New Roman"/>
+          <w:color w:val="222222"/>
+          <w:lang w:eastAsia="es-CR"/>
+        </w:rPr>
+      </w:pPr>
+      <w:r>
+        <w:rPr>
+          <w:rFonts w:ascii="Times New Roman" w:eastAsia="Times New Roman" w:hAnsi="Times New Roman" w:cs="Times New Roman"/>
+          <w:color w:val="222222"/>
+          <w:lang w:eastAsia="es-CR"/>
+        </w:rPr>
+        <w:t>5) Carga de datos de prueba para la</w:t>
+      </w:r>
+      <w:r>
+        <w:rPr>
+          <w:rFonts w:ascii="Times New Roman" w:eastAsia="Times New Roman" w:hAnsi="Times New Roman" w:cs="Times New Roman"/>
+          <w:color w:val="222222"/>
+          <w:lang w:eastAsia="es-CR"/>
+        </w:rPr>
+        <w:t xml:space="preserve"> simulación y la simulación: Realizado</w:t>
+      </w:r>
+    </w:p>
+    <w:p>
+      <w:pPr>
+        <w:shd w:val="clear" w:color="auto" w:fill="FFFFFF"/>
+        <w:spacing w:after="0" w:line="240" w:lineRule="auto"/>
+        <w:ind w:left="708"/>
+        <w:rPr>
+          <w:rFonts w:ascii="Times New Roman" w:eastAsia="Times New Roman" w:hAnsi="Times New Roman" w:cs="Times New Roman"/>
+          <w:color w:val="222222"/>
+          <w:lang w:eastAsia="es-CR"/>
+        </w:rPr>
+      </w:pPr>
+      <w:r>
+        <w:rPr>
+          <w:rFonts w:ascii="Times New Roman" w:eastAsia="Times New Roman" w:hAnsi="Times New Roman" w:cs="Times New Roman"/>
+          <w:color w:val="222222"/>
+          <w:lang w:eastAsia="es-CR"/>
+        </w:rPr>
+        <w:t>6) Código de capa lógica al sitio web, para que est</w:t>
+      </w:r>
+      <w:r>
+        <w:rPr>
+          <w:rFonts w:ascii="Times New Roman" w:eastAsia="Times New Roman" w:hAnsi="Times New Roman" w:cs="Times New Roman"/>
+          <w:color w:val="222222"/>
+          <w:lang w:eastAsia="es-CR"/>
+        </w:rPr>
+        <w:t>udiante visualice las notas: Realizado</w:t>
+      </w:r>
+    </w:p>
+    <w:p>
+      <w:pPr>
+        <w:shd w:val="clear" w:color="auto" w:fill="FFFFFF"/>
+        <w:spacing w:after="0" w:line="240" w:lineRule="auto"/>
+        <w:ind w:left="708"/>
+        <w:rPr>
+          <w:rFonts w:ascii="Times New Roman" w:eastAsia="Times New Roman" w:hAnsi="Times New Roman" w:cs="Times New Roman"/>
+          <w:color w:val="222222"/>
+          <w:lang w:eastAsia="es-CR"/>
+        </w:rPr>
+      </w:pPr>
+      <w:r>
+        <w:rPr>
+          <w:rFonts w:ascii="Times New Roman" w:eastAsia="Times New Roman" w:hAnsi="Times New Roman" w:cs="Times New Roman"/>
+          <w:color w:val="222222"/>
+          <w:lang w:eastAsia="es-CR"/>
+        </w:rPr>
+        <w:t>7</w:t>
+      </w:r>
+      <w:r>
+        <w:rPr>
+          <w:rFonts w:ascii="Times New Roman" w:eastAsia="Times New Roman" w:hAnsi="Times New Roman" w:cs="Times New Roman"/>
+          <w:color w:val="222222"/>
+          <w:lang w:eastAsia="es-CR"/>
+        </w:rPr>
+        <w:t xml:space="preserve">) Código en Store </w:t>
+      </w:r>
+      <w:proofErr w:type="spellStart"/>
+      <w:r>
+        <w:rPr>
+          <w:rFonts w:ascii="Times New Roman" w:eastAsia="Times New Roman" w:hAnsi="Times New Roman" w:cs="Times New Roman"/>
+          <w:color w:val="222222"/>
+          <w:lang w:eastAsia="es-CR"/>
+        </w:rPr>
+        <w:t>Procedures</w:t>
+      </w:r>
+      <w:proofErr w:type="spellEnd"/>
+      <w:r>
+        <w:rPr>
+          <w:rFonts w:ascii="Times New Roman" w:eastAsia="Times New Roman" w:hAnsi="Times New Roman" w:cs="Times New Roman"/>
+          <w:color w:val="222222"/>
+          <w:lang w:eastAsia="es-CR"/>
+        </w:rPr>
+        <w:t>: Realizado</w:t>
+      </w:r>
+    </w:p>
+    <w:p>
+      <w:pPr>
+        <w:spacing w:after="0" w:line="240" w:lineRule="auto"/>
+        <w:rPr>
+          <w:rFonts w:ascii="Times New Roman" w:hAnsi="Times New Roman" w:cs="Times New Roman"/>
+        </w:rPr>
+      </w:pPr>
     </w:p>
     <w:sectPr>
       <w:pgSz w:w="12240" w:h="15840"/>
